--- a/docassemble/LLC/data/templates/first_meeting_minutes.docx
+++ b/docassemble/LLC/data/templates/first_meeting_minutes.docx
@@ -727,213 +727,302 @@
     <w:p>
       <w:pPr>
         <w:pStyle w:val="Body"/>
-      </w:pPr>
-    </w:p>
-    <w:p>
-      <w:pPr>
-        <w:pStyle w:val="Body"/>
-      </w:pPr>
-    </w:p>
+        <w:rPr>
+          <w:bCs/>
+          <w:lang w:val="en-CA"/>
+        </w:rPr>
+      </w:pPr>
+    </w:p>
+    <w:p/>
     <w:tbl>
       <w:tblPr>
         <w:tblStyle w:val="TableGrid"/>
-        <w:tblW w:w="5834" w:type="dxa"/>
-        <w:tblLayout w:type="fixed"/>
+        <w:tblW w:w="4325" w:type="dxa"/>
+        <w:tblInd w:w="2525" w:type="dxa"/>
+        <w:tblBorders>
+          <w:top w:val="none" w:sz="0" w:space="0" w:color="auto"/>
+          <w:left w:val="none" w:sz="0" w:space="0" w:color="auto"/>
+          <w:bottom w:val="none" w:sz="0" w:space="0" w:color="auto"/>
+          <w:right w:val="none" w:sz="0" w:space="0" w:color="auto"/>
+          <w:insideH w:val="none" w:sz="0" w:space="0" w:color="auto"/>
+          <w:insideV w:val="none" w:sz="0" w:space="0" w:color="auto"/>
+        </w:tblBorders>
         <w:tblLook w:val="04A0" w:firstRow="1" w:lastRow="0" w:firstColumn="1" w:lastColumn="0" w:noHBand="0" w:noVBand="1"/>
       </w:tblPr>
       <w:tblGrid>
-        <w:gridCol w:w="5834"/>
+        <w:gridCol w:w="4341"/>
       </w:tblGrid>
       <w:tr>
         <w:trPr>
-          <w:trHeight w:val="303"/>
+          <w:trHeight w:val="299"/>
         </w:trPr>
         <w:tc>
           <w:tcPr>
-            <w:tcW w:w="5834" w:type="dxa"/>
+            <w:tcW w:w="4325" w:type="dxa"/>
+            <w:vAlign w:val="bottom"/>
+          </w:tcPr>
+          <w:p>
+            <w:pPr>
+              <w:jc w:val="center"/>
+              <w:rPr>
+                <w:rFonts w:eastAsia="Brush Script MT"/>
+              </w:rPr>
+            </w:pPr>
+            <w:r>
+              <w:rPr>
+                <w:rFonts w:eastAsia="Brush Script MT"/>
+                <w:bCs/>
+                <w:iCs/>
+                <w:lang w:val="en-US"/>
+              </w:rPr>
+              <w:lastRenderedPageBreak/>
+              <w:t xml:space="preserve">{%tr for </w:t>
+            </w:r>
+            <w:r>
+              <w:rPr>
+                <w:rFonts w:eastAsia="Calibri"/>
+                <w:bCs/>
+              </w:rPr>
+              <w:t>member</w:t>
+            </w:r>
+            <w:r>
+              <w:rPr>
+                <w:rFonts w:eastAsia="Brush Script MT"/>
+                <w:bCs/>
+                <w:iCs/>
+                <w:lang w:val="en-US"/>
+              </w:rPr>
+              <w:t xml:space="preserve"> </w:t>
+            </w:r>
+            <w:r>
+              <w:rPr>
+                <w:rFonts w:eastAsia="Brush Script MT"/>
+                <w:bCs/>
+                <w:iCs/>
+                <w:lang w:val="en-US"/>
+              </w:rPr>
+              <w:t xml:space="preserve">in </w:t>
+            </w:r>
+            <w:r>
+              <w:rPr>
+                <w:rFonts w:eastAsia="Calibri"/>
+                <w:bCs/>
+              </w:rPr>
+              <w:t>member</w:t>
+            </w:r>
+            <w:r>
+              <w:rPr>
+                <w:rFonts w:eastAsia="Calibri"/>
+                <w:bCs/>
+              </w:rPr>
+              <w:t>s</w:t>
+            </w:r>
+            <w:r>
+              <w:rPr>
+                <w:rFonts w:eastAsia="Brush Script MT"/>
+                <w:bCs/>
+                <w:iCs/>
+                <w:lang w:val="en-US"/>
+              </w:rPr>
+              <w:t xml:space="preserve"> </w:t>
+            </w:r>
+            <w:r>
+              <w:rPr>
+                <w:rFonts w:eastAsia="Brush Script MT"/>
+                <w:bCs/>
+                <w:iCs/>
+                <w:lang w:val="en-US"/>
+              </w:rPr>
+              <w:t>%}</w:t>
+            </w:r>
+          </w:p>
+        </w:tc>
+      </w:tr>
+      <w:tr>
+        <w:trPr>
+          <w:trHeight w:val="299"/>
+        </w:trPr>
+        <w:tc>
+          <w:tcPr>
+            <w:tcW w:w="4325" w:type="dxa"/>
             <w:tcBorders>
-              <w:top w:val="nil"/>
-              <w:left w:val="nil"/>
-              <w:right w:val="nil"/>
+              <w:bottom w:val="single" w:sz="4" w:space="0" w:color="auto"/>
             </w:tcBorders>
             <w:vAlign w:val="bottom"/>
           </w:tcPr>
           <w:p>
             <w:pPr>
-              <w:suppressAutoHyphens w:val="0"/>
               <w:jc w:val="center"/>
               <w:rPr>
                 <w:rFonts w:eastAsia="Brush Script MT"/>
-                <w:sz w:val="22"/>
-                <w:szCs w:val="22"/>
+                <w:lang w:val="en-US"/>
               </w:rPr>
             </w:pPr>
-          </w:p>
-          <w:p>
-            <w:pPr>
-              <w:suppressAutoHyphens w:val="0"/>
-              <w:jc w:val="center"/>
-              <w:rPr>
-                <w:sz w:val="22"/>
-                <w:szCs w:val="22"/>
-                <w:u w:val="single"/>
-              </w:rPr>
-            </w:pPr>
+            <w:proofErr w:type="gramStart"/>
+            <w:r>
+              <w:rPr>
+                <w:rFonts w:eastAsia="Brush Script MT"/>
+                <w:lang w:val="en-US"/>
+              </w:rPr>
+              <w:t xml:space="preserve">{{ </w:t>
+            </w:r>
+            <w:proofErr w:type="spellStart"/>
+            <w:r>
+              <w:rPr>
+                <w:rFonts w:eastAsia="Brush Script MT"/>
+                <w:lang w:val="en-US"/>
+              </w:rPr>
+              <w:t>showifdef</w:t>
+            </w:r>
+            <w:proofErr w:type="spellEnd"/>
+            <w:proofErr w:type="gramEnd"/>
+            <w:r>
+              <w:rPr>
+                <w:rFonts w:eastAsia="Brush Script MT"/>
+                <w:lang w:val="en-US"/>
+              </w:rPr>
+              <w:t>(</w:t>
+            </w:r>
+            <w:r>
+              <w:rPr>
+                <w:rFonts w:eastAsia="Calibri"/>
+                <w:bCs/>
+              </w:rPr>
+              <w:t>member</w:t>
+            </w:r>
+            <w:r>
+              <w:rPr>
+                <w:rFonts w:eastAsia="Brush Script MT"/>
+                <w:lang w:val="en-US"/>
+              </w:rPr>
+              <w:t>.</w:t>
+            </w:r>
+            <w:proofErr w:type="spellStart"/>
+            <w:r>
+              <w:rPr>
+                <w:rFonts w:eastAsia="Brush Script MT"/>
+                <w:lang w:val="en-US"/>
+              </w:rPr>
+              <w:t>attr_name</w:t>
+            </w:r>
+            <w:proofErr w:type="spellEnd"/>
+            <w:r>
+              <w:rPr>
+                <w:rFonts w:eastAsia="Brush Script MT"/>
+                <w:lang w:val="en-US"/>
+              </w:rPr>
+              <w:t>(‘signature’)) }}</w:t>
+            </w:r>
           </w:p>
         </w:tc>
       </w:tr>
       <w:tr>
         <w:trPr>
-          <w:trHeight w:val="326"/>
+          <w:trHeight w:val="322"/>
         </w:trPr>
         <w:tc>
           <w:tcPr>
-            <w:tcW w:w="5834" w:type="dxa"/>
-            <w:tcBorders>
-              <w:top w:val="nil"/>
-              <w:left w:val="nil"/>
-              <w:bottom w:val="nil"/>
-              <w:right w:val="nil"/>
-            </w:tcBorders>
+            <w:tcW w:w="4325" w:type="dxa"/>
           </w:tcPr>
           <w:p>
             <w:pPr>
-              <w:suppressAutoHyphens w:val="0"/>
               <w:jc w:val="center"/>
               <w:rPr>
                 <w:bCs/>
               </w:rPr>
             </w:pPr>
-            <w:r>
-              <w:rPr>
-                <w:rFonts w:eastAsia="Calibri"/>
-                <w:bCs/>
-              </w:rPr>
-              <w:t xml:space="preserve">{%p if </w:t>
-            </w:r>
             <w:proofErr w:type="gramStart"/>
             <w:r>
               <w:rPr>
-                <w:rFonts w:eastAsia="Calibri"/>
                 <w:bCs/>
               </w:rPr>
-              <w:t>member[</w:t>
+              <w:t>{{ capitalize</w:t>
             </w:r>
             <w:proofErr w:type="gramEnd"/>
             <w:r>
               <w:rPr>
+                <w:bCs/>
+              </w:rPr>
+              <w:t>(</w:t>
+            </w:r>
+            <w:r>
+              <w:rPr>
                 <w:rFonts w:eastAsia="Calibri"/>
                 <w:bCs/>
               </w:rPr>
-              <w:t>1:] %}</w:t>
+              <w:t>member</w:t>
+            </w:r>
+            <w:r>
+              <w:rPr>
+                <w:bCs/>
+              </w:rPr>
+              <w:t>.name) }}</w:t>
             </w:r>
           </w:p>
           <w:p>
             <w:pPr>
-              <w:suppressAutoHyphens w:val="0"/>
               <w:jc w:val="center"/>
               <w:rPr>
-                <w:bCs/>
-              </w:rPr>
-            </w:pPr>
-            <w:proofErr w:type="gramStart"/>
-            <w:r>
-              <w:rPr>
-                <w:rFonts w:eastAsia="Calibri"/>
-                <w:bCs/>
-              </w:rPr>
-              <w:t>{{ capitalize</w:t>
-            </w:r>
-            <w:proofErr w:type="gramEnd"/>
-            <w:r>
-              <w:rPr>
-                <w:rFonts w:eastAsia="Calibri"/>
-                <w:bCs/>
-              </w:rPr>
-              <w:t>(member[1].name) }}</w:t>
-            </w:r>
-          </w:p>
-          <w:p>
-            <w:pPr>
-              <w:suppressAutoHyphens w:val="0"/>
-              <w:jc w:val="center"/>
-              <w:rPr>
-                <w:bCs/>
+                <w:rFonts w:eastAsia="Brush Script MT"/>
+                <w:lang w:val="en-US"/>
               </w:rPr>
             </w:pPr>
             <w:r>
               <w:rPr>
-                <w:rFonts w:eastAsia="Calibri"/>
-                <w:bCs/>
-              </w:rPr>
-              <w:t>{%p else %}</w:t>
-            </w:r>
-          </w:p>
-          <w:p>
-            <w:pPr>
-              <w:suppressAutoHyphens w:val="0"/>
-              <w:jc w:val="center"/>
-              <w:rPr>
-                <w:bCs/>
-              </w:rPr>
-            </w:pPr>
-          </w:p>
-          <w:p>
-            <w:pPr>
-              <w:suppressAutoHyphens w:val="0"/>
-              <w:jc w:val="center"/>
-              <w:rPr>
-                <w:bCs/>
-              </w:rPr>
-            </w:pPr>
-            <w:r>
-              <w:rPr>
-                <w:rFonts w:eastAsia="Calibri"/>
-                <w:bCs/>
-              </w:rPr>
-              <w:t>{%p endif %}</w:t>
-            </w:r>
-          </w:p>
-          <w:p>
-            <w:pPr>
-              <w:suppressAutoHyphens w:val="0"/>
-              <w:jc w:val="center"/>
-              <w:rPr>
-                <w:rFonts w:eastAsia="Times New Roman"/>
-                <w:i/>
-              </w:rPr>
-            </w:pPr>
-            <w:r>
-              <w:rPr>
                 <w:rFonts w:eastAsia="Brush Script MT"/>
+                <w:lang w:val="en-US"/>
               </w:rPr>
               <w:t>Member</w:t>
             </w:r>
           </w:p>
+        </w:tc>
+      </w:tr>
+      <w:tr>
+        <w:trPr>
+          <w:trHeight w:val="322"/>
+        </w:trPr>
+        <w:tc>
+          <w:tcPr>
+            <w:tcW w:w="4325" w:type="dxa"/>
+          </w:tcPr>
           <w:p>
             <w:pPr>
-              <w:suppressAutoHyphens w:val="0"/>
-              <w:spacing w:line="0" w:lineRule="atLeast"/>
               <w:jc w:val="center"/>
               <w:rPr>
-                <w:rFonts w:eastAsia="Times New Roman"/>
-                <w:i/>
+                <w:bCs/>
               </w:rPr>
             </w:pPr>
+            <w:r>
+              <w:rPr>
+                <w:bCs/>
+                <w:iCs/>
+                <w:lang w:val="en-US"/>
+              </w:rPr>
+              <w:t xml:space="preserve">{%tr </w:t>
+            </w:r>
+            <w:proofErr w:type="spellStart"/>
+            <w:r>
+              <w:rPr>
+                <w:bCs/>
+                <w:iCs/>
+                <w:lang w:val="en-US"/>
+              </w:rPr>
+              <w:t>endfor</w:t>
+            </w:r>
+            <w:proofErr w:type="spellEnd"/>
+            <w:r>
+              <w:rPr>
+                <w:bCs/>
+                <w:iCs/>
+                <w:lang w:val="en-US"/>
+              </w:rPr>
+              <w:t xml:space="preserve"> %}</w:t>
+            </w:r>
           </w:p>
         </w:tc>
       </w:tr>
     </w:tbl>
-    <w:p>
-      <w:pPr>
-        <w:pStyle w:val="Body"/>
-      </w:pPr>
-    </w:p>
-    <w:p>
-      <w:r>
-        <w:br w:type="page"/>
-      </w:r>
-    </w:p>
+    <w:p/>
     <w:p/>
     <w:p>
       <w:pPr>

--- a/docassemble/LLC/data/templates/first_meeting_minutes.docx
+++ b/docassemble/LLC/data/templates/first_meeting_minutes.docx
@@ -13,7 +13,6 @@
           <w:u w:val="single"/>
         </w:rPr>
       </w:pPr>
-      <w:proofErr w:type="gramStart"/>
       <w:r>
         <w:rPr>
           <w:b/>
@@ -21,58 +20,28 @@
           <w:caps/>
           <w:u w:val="single"/>
         </w:rPr>
-        <w:t>{{ filing</w:t>
-      </w:r>
-      <w:proofErr w:type="gramEnd"/>
-      <w:r>
+        <w:t>{{ filing_entity }}</w:t>
+      </w:r>
+    </w:p>
+    <w:p>
+      <w:pPr>
+        <w:pStyle w:val="Body"/>
+        <w:jc w:val="center"/>
         <w:rPr>
           <w:b/>
           <w:bCs/>
           <w:caps/>
           <w:u w:val="single"/>
         </w:rPr>
-        <w:t>_entity }}</w:t>
-      </w:r>
-    </w:p>
-    <w:p>
-      <w:pPr>
-        <w:pStyle w:val="Body"/>
-        <w:jc w:val="center"/>
+      </w:pPr>
+      <w:r>
         <w:rPr>
           <w:b/>
           <w:bCs/>
           <w:caps/>
           <w:u w:val="single"/>
         </w:rPr>
-      </w:pPr>
-      <w:r>
-        <w:rPr>
-          <w:b/>
-          <w:bCs/>
-          <w:caps/>
-          <w:u w:val="single"/>
-        </w:rPr>
-        <w:t xml:space="preserve">first Meeting Minutes: </w:t>
-      </w:r>
-      <w:proofErr w:type="gramStart"/>
-      <w:r>
-        <w:rPr>
-          <w:b/>
-          <w:bCs/>
-          <w:caps/>
-          <w:u w:val="single"/>
-        </w:rPr>
-        <w:t>{{ format</w:t>
-      </w:r>
-      <w:proofErr w:type="gramEnd"/>
-      <w:r>
-        <w:rPr>
-          <w:b/>
-          <w:bCs/>
-          <w:caps/>
-          <w:u w:val="single"/>
-        </w:rPr>
-        <w:t>_date(today()) }}</w:t>
+        <w:t>first Meeting Minutes: {{ format_date(today()) }}</w:t>
       </w:r>
       <w:r>
         <w:rPr>
@@ -117,15 +86,7 @@
       </w:pPr>
       <w:r>
         <w:tab/>
-        <w:t xml:space="preserve">Present: </w:t>
-      </w:r>
-      <w:proofErr w:type="gramStart"/>
-      <w:r>
-        <w:t>{{ member</w:t>
-      </w:r>
-      <w:proofErr w:type="gramEnd"/>
-      <w:r>
-        <w:t xml:space="preserve"> }} </w:t>
+        <w:t xml:space="preserve">Present: {{ member }} </w:t>
       </w:r>
     </w:p>
     <w:p>
@@ -156,29 +117,10 @@
         <w:rPr>
           <w:lang w:val="it-IT"/>
         </w:rPr>
-        <w:t xml:space="preserve">Quorum </w:t>
-      </w:r>
-      <w:proofErr w:type="spellStart"/>
-      <w:proofErr w:type="gramStart"/>
-      <w:r>
-        <w:rPr>
-          <w:lang w:val="it-IT"/>
-        </w:rPr>
-        <w:t>Present</w:t>
-      </w:r>
-      <w:proofErr w:type="spellEnd"/>
-      <w:r>
-        <w:rPr>
-          <w:lang w:val="it-IT"/>
-        </w:rPr>
-        <w:t>?</w:t>
-      </w:r>
-      <w:r>
-        <w:t>:</w:t>
-      </w:r>
-      <w:proofErr w:type="gramEnd"/>
-      <w:r>
-        <w:t xml:space="preserve"> Yes </w:t>
+        <w:t>Quorum Present?</w:t>
+      </w:r>
+      <w:r>
+        <w:t xml:space="preserve">: Yes </w:t>
       </w:r>
     </w:p>
     <w:p>
@@ -203,23 +145,13 @@
           <w:bCs/>
         </w:rPr>
       </w:pPr>
-      <w:proofErr w:type="spellStart"/>
       <w:r>
         <w:rPr>
           <w:b/>
           <w:bCs/>
           <w:lang w:val="nl-NL"/>
         </w:rPr>
-        <w:t>Proceedings</w:t>
-      </w:r>
-      <w:proofErr w:type="spellEnd"/>
-      <w:r>
-        <w:rPr>
-          <w:b/>
-          <w:bCs/>
-          <w:lang w:val="nl-NL"/>
-        </w:rPr>
-        <w:t>:</w:t>
+        <w:t>Proceedings:</w:t>
       </w:r>
     </w:p>
     <w:p>
@@ -233,21 +165,12 @@
       <w:r>
         <w:t xml:space="preserve">Meeting called to order at 10am by Member </w:t>
       </w:r>
-      <w:proofErr w:type="gramStart"/>
       <w:r>
         <w:rPr>
           <w:rFonts w:eastAsia="Times New Roman"/>
           <w:bCs/>
         </w:rPr>
-        <w:t>{{ capitalize</w:t>
-      </w:r>
-      <w:proofErr w:type="gramEnd"/>
-      <w:r>
-        <w:rPr>
-          <w:rFonts w:eastAsia="Times New Roman"/>
-          <w:bCs/>
-        </w:rPr>
-        <w:t>(member[0].name) }}</w:t>
+        <w:t>{{ capitalize(member[0].name) }}</w:t>
       </w:r>
       <w:r>
         <w:t>.</w:t>
@@ -261,21 +184,12 @@
           <w:numId w:val="1"/>
         </w:numPr>
       </w:pPr>
-      <w:proofErr w:type="gramStart"/>
       <w:r>
         <w:rPr>
           <w:rFonts w:eastAsia="Times New Roman"/>
           <w:bCs/>
         </w:rPr>
-        <w:t>{{ capitalize</w:t>
-      </w:r>
-      <w:proofErr w:type="gramEnd"/>
-      <w:r>
-        <w:rPr>
-          <w:rFonts w:eastAsia="Times New Roman"/>
-          <w:bCs/>
-        </w:rPr>
-        <w:t>(member[0].name) }}</w:t>
+        <w:t>{{ capitalize(member[0].name) }}</w:t>
       </w:r>
       <w:r>
         <w:t xml:space="preserve"> was elected chairperson of the meeting.</w:t>
@@ -292,7 +206,6 @@
       <w:r>
         <w:t xml:space="preserve">{%p if </w:t>
       </w:r>
-      <w:proofErr w:type="gramStart"/>
       <w:r>
         <w:rPr>
           <w:rFonts w:eastAsia="Times New Roman"/>
@@ -301,11 +214,7 @@
         <w:t>member</w:t>
       </w:r>
       <w:r>
-        <w:t>[</w:t>
-      </w:r>
-      <w:proofErr w:type="gramEnd"/>
-      <w:r>
-        <w:t>1:] %}</w:t>
+        <w:t>[1:] %}</w:t>
       </w:r>
     </w:p>
     <w:p>
@@ -316,21 +225,12 @@
           <w:numId w:val="1"/>
         </w:numPr>
       </w:pPr>
-      <w:proofErr w:type="gramStart"/>
       <w:r>
         <w:rPr>
           <w:rFonts w:eastAsia="Times New Roman"/>
           <w:bCs/>
         </w:rPr>
-        <w:t>{{ capitalize</w:t>
-      </w:r>
-      <w:proofErr w:type="gramEnd"/>
-      <w:r>
-        <w:rPr>
-          <w:rFonts w:eastAsia="Times New Roman"/>
-          <w:bCs/>
-        </w:rPr>
-        <w:t>(member[1].name) }}</w:t>
+        <w:t>{{ capitalize(member[1].name) }}</w:t>
       </w:r>
       <w:r>
         <w:t xml:space="preserve"> was elected secretary of the meeting and is responsible for memorializing these minutes.</w:t>
@@ -370,32 +270,15 @@
       <w:r>
         <w:t xml:space="preserve">Chairperson, </w:t>
       </w:r>
-      <w:proofErr w:type="gramStart"/>
       <w:r>
         <w:rPr>
           <w:rFonts w:eastAsia="Times New Roman"/>
           <w:bCs/>
         </w:rPr>
-        <w:t>{{ capitalize</w:t>
-      </w:r>
-      <w:proofErr w:type="gramEnd"/>
-      <w:r>
-        <w:rPr>
-          <w:rFonts w:eastAsia="Times New Roman"/>
-          <w:bCs/>
-        </w:rPr>
-        <w:t>(member[0].name) }}</w:t>
-      </w:r>
-      <w:r>
-        <w:t xml:space="preserve">, announces that the First Meeting was called by the Members of {{ </w:t>
-      </w:r>
-      <w:proofErr w:type="spellStart"/>
-      <w:r>
-        <w:t>filing_entity</w:t>
-      </w:r>
-      <w:proofErr w:type="spellEnd"/>
-      <w:r>
-        <w:t xml:space="preserve"> }} and determined that a quorum was present. </w:t>
+        <w:t>{{ capitalize(member[0].name) }}</w:t>
+      </w:r>
+      <w:r>
+        <w:t xml:space="preserve">, announces that the First Meeting was called by the Members of {{ filing_entity }} and determined that a quorum was present. </w:t>
       </w:r>
     </w:p>
     <w:p>
@@ -409,21 +292,12 @@
       <w:r>
         <w:t xml:space="preserve">MOTION by </w:t>
       </w:r>
-      <w:proofErr w:type="gramStart"/>
       <w:r>
         <w:rPr>
           <w:rFonts w:eastAsia="Times New Roman"/>
           <w:bCs/>
         </w:rPr>
-        <w:t>{{ capitalize</w:t>
-      </w:r>
-      <w:proofErr w:type="gramEnd"/>
-      <w:r>
-        <w:rPr>
-          <w:rFonts w:eastAsia="Times New Roman"/>
-          <w:bCs/>
-        </w:rPr>
-        <w:t>(member[0].name) }}</w:t>
+        <w:t>{{ capitalize(member[0].name) }}</w:t>
       </w:r>
       <w:r>
         <w:t xml:space="preserve"> to approve and adopt the Operating Agreement as drafted and attached. The Operating Agreement has been read by the Members. Passed. </w:t>
@@ -440,32 +314,15 @@
       <w:r>
         <w:t xml:space="preserve">MOTION by </w:t>
       </w:r>
-      <w:proofErr w:type="gramStart"/>
       <w:r>
         <w:rPr>
           <w:rFonts w:eastAsia="Times New Roman"/>
           <w:bCs/>
         </w:rPr>
-        <w:t>{{ capitalize</w:t>
-      </w:r>
-      <w:proofErr w:type="gramEnd"/>
-      <w:r>
-        <w:rPr>
-          <w:rFonts w:eastAsia="Times New Roman"/>
-          <w:bCs/>
-        </w:rPr>
-        <w:t>(member[0].name) }}</w:t>
-      </w:r>
-      <w:r>
-        <w:t xml:space="preserve"> to approve and adopt the Members Ledger as drafted and attached. The </w:t>
-      </w:r>
-      <w:proofErr w:type="gramStart"/>
-      <w:r>
-        <w:t>Members</w:t>
-      </w:r>
-      <w:proofErr w:type="gramEnd"/>
-      <w:r>
-        <w:t xml:space="preserve"> Ledger has been read by the Members. Passed.</w:t>
+        <w:t>{{ capitalize(member[0].name) }}</w:t>
+      </w:r>
+      <w:r>
+        <w:t xml:space="preserve"> to approve and adopt the Members Ledger as drafted and attached. The Members Ledger has been read by the Members. Passed.</w:t>
       </w:r>
     </w:p>
     <w:p>
@@ -477,15 +334,7 @@
         </w:numPr>
       </w:pPr>
       <w:r>
-        <w:t xml:space="preserve">{%p if </w:t>
-      </w:r>
-      <w:proofErr w:type="spellStart"/>
-      <w:r>
-        <w:t>needs_formal_reimbursement</w:t>
-      </w:r>
-      <w:proofErr w:type="spellEnd"/>
-      <w:r>
-        <w:t xml:space="preserve"> %}</w:t>
+        <w:t>{%p if needs_formal_reimbursement %}</w:t>
       </w:r>
     </w:p>
     <w:p>
@@ -497,42 +346,23 @@
         </w:numPr>
       </w:pPr>
       <w:r>
+        <w:t>{#</w:t>
+      </w:r>
+      <w:r>
         <w:t xml:space="preserve"> MOTION by </w:t>
       </w:r>
-      <w:proofErr w:type="gramStart"/>
       <w:r>
         <w:rPr>
           <w:rFonts w:eastAsia="Times New Roman"/>
           <w:bCs/>
         </w:rPr>
-        <w:t>{{ capitalize</w:t>
-      </w:r>
-      <w:proofErr w:type="gramEnd"/>
-      <w:r>
-        <w:rPr>
-          <w:rFonts w:eastAsia="Times New Roman"/>
-          <w:bCs/>
-        </w:rPr>
-        <w:t xml:space="preserve">(member[0].name) }} </w:t>
-      </w:r>
-      <w:r>
-        <w:t>to reimburse the organizers of the Company from Company funds for expenses in forming the Company. The following reimbursements has been approved and itemized as an attachment. $</w:t>
-      </w:r>
-      <w:proofErr w:type="gramStart"/>
-      <w:r>
-        <w:t xml:space="preserve">{{ </w:t>
-      </w:r>
-      <w:proofErr w:type="spellStart"/>
-      <w:r>
-        <w:t>reimbursement</w:t>
-      </w:r>
-      <w:proofErr w:type="gramEnd"/>
-      <w:r>
-        <w:t>_amount</w:t>
-      </w:r>
-      <w:proofErr w:type="spellEnd"/>
-      <w:r>
-        <w:t xml:space="preserve"> }}. Passed.</w:t>
+        <w:t xml:space="preserve">{{ capitalize(member[0].name) }} </w:t>
+      </w:r>
+      <w:r>
+        <w:t>to reimburse the organizers of the Company from Company funds for expenses in forming the Company. The following reimbursements has been approved and itemized as an attachment. ${{ reimbursement_amount }}. Passed.</w:t>
+      </w:r>
+      <w:r>
+        <w:t xml:space="preserve"> #}</w:t>
       </w:r>
     </w:p>
     <w:p>
@@ -667,15 +497,7 @@
         <w:pStyle w:val="Body"/>
       </w:pPr>
       <w:r>
-        <w:t xml:space="preserve">{%p if </w:t>
-      </w:r>
-      <w:proofErr w:type="gramStart"/>
-      <w:r>
-        <w:t>member[</w:t>
-      </w:r>
-      <w:proofErr w:type="gramEnd"/>
-      <w:r>
-        <w:t>1:] %}</w:t>
+        <w:t>{%p if member[1:] %}</w:t>
       </w:r>
     </w:p>
     <w:p>
@@ -685,21 +507,12 @@
       <w:r>
         <w:t xml:space="preserve">Minutes submitted by Secretary, </w:t>
       </w:r>
-      <w:proofErr w:type="gramStart"/>
       <w:r>
         <w:rPr>
           <w:rFonts w:eastAsia="Times New Roman"/>
           <w:bCs/>
         </w:rPr>
-        <w:t>{{ capitalize</w:t>
-      </w:r>
-      <w:proofErr w:type="gramEnd"/>
-      <w:r>
-        <w:rPr>
-          <w:rFonts w:eastAsia="Times New Roman"/>
-          <w:bCs/>
-        </w:rPr>
-        <w:t>(member[1].name) }}</w:t>
+        <w:t>{{ capitalize(member[1].name) }}</w:t>
       </w:r>
       <w:r>
         <w:t>.</w:t>
@@ -792,7 +605,14 @@
                 <w:iCs/>
                 <w:lang w:val="en-US"/>
               </w:rPr>
-              <w:t xml:space="preserve"> </w:t>
+              <w:t xml:space="preserve"> in </w:t>
+            </w:r>
+            <w:r>
+              <w:rPr>
+                <w:rFonts w:eastAsia="Calibri"/>
+                <w:bCs/>
+              </w:rPr>
+              <w:t>members</w:t>
             </w:r>
             <w:r>
               <w:rPr>
@@ -801,39 +621,7 @@
                 <w:iCs/>
                 <w:lang w:val="en-US"/>
               </w:rPr>
-              <w:t xml:space="preserve">in </w:t>
-            </w:r>
-            <w:r>
-              <w:rPr>
-                <w:rFonts w:eastAsia="Calibri"/>
-                <w:bCs/>
-              </w:rPr>
-              <w:t>member</w:t>
-            </w:r>
-            <w:r>
-              <w:rPr>
-                <w:rFonts w:eastAsia="Calibri"/>
-                <w:bCs/>
-              </w:rPr>
-              <w:t>s</w:t>
-            </w:r>
-            <w:r>
-              <w:rPr>
-                <w:rFonts w:eastAsia="Brush Script MT"/>
-                <w:bCs/>
-                <w:iCs/>
-                <w:lang w:val="en-US"/>
-              </w:rPr>
-              <w:t xml:space="preserve"> </w:t>
-            </w:r>
-            <w:r>
-              <w:rPr>
-                <w:rFonts w:eastAsia="Brush Script MT"/>
-                <w:bCs/>
-                <w:iCs/>
-                <w:lang w:val="en-US"/>
-              </w:rPr>
-              <w:t>%}</w:t>
+              <w:t xml:space="preserve"> %}</w:t>
             </w:r>
           </w:p>
         </w:tc>
@@ -858,30 +646,12 @@
                 <w:lang w:val="en-US"/>
               </w:rPr>
             </w:pPr>
-            <w:proofErr w:type="gramStart"/>
             <w:r>
               <w:rPr>
                 <w:rFonts w:eastAsia="Brush Script MT"/>
                 <w:lang w:val="en-US"/>
               </w:rPr>
-              <w:t xml:space="preserve">{{ </w:t>
-            </w:r>
-            <w:proofErr w:type="spellStart"/>
-            <w:r>
-              <w:rPr>
-                <w:rFonts w:eastAsia="Brush Script MT"/>
-                <w:lang w:val="en-US"/>
-              </w:rPr>
-              <w:t>showifdef</w:t>
-            </w:r>
-            <w:proofErr w:type="spellEnd"/>
-            <w:proofErr w:type="gramEnd"/>
-            <w:r>
-              <w:rPr>
-                <w:rFonts w:eastAsia="Brush Script MT"/>
-                <w:lang w:val="en-US"/>
-              </w:rPr>
-              <w:t>(</w:t>
+              <w:t>{{ showifdef(</w:t>
             </w:r>
             <w:r>
               <w:rPr>
@@ -895,23 +665,7 @@
                 <w:rFonts w:eastAsia="Brush Script MT"/>
                 <w:lang w:val="en-US"/>
               </w:rPr>
-              <w:t>.</w:t>
-            </w:r>
-            <w:proofErr w:type="spellStart"/>
-            <w:r>
-              <w:rPr>
-                <w:rFonts w:eastAsia="Brush Script MT"/>
-                <w:lang w:val="en-US"/>
-              </w:rPr>
-              <w:t>attr_name</w:t>
-            </w:r>
-            <w:proofErr w:type="spellEnd"/>
-            <w:r>
-              <w:rPr>
-                <w:rFonts w:eastAsia="Brush Script MT"/>
-                <w:lang w:val="en-US"/>
-              </w:rPr>
-              <w:t>(‘signature’)) }}</w:t>
+              <w:t>.attr_name(‘signature’)) }}</w:t>
             </w:r>
           </w:p>
         </w:tc>
@@ -931,19 +685,11 @@
                 <w:bCs/>
               </w:rPr>
             </w:pPr>
-            <w:proofErr w:type="gramStart"/>
             <w:r>
               <w:rPr>
                 <w:bCs/>
               </w:rPr>
-              <w:t>{{ capitalize</w:t>
-            </w:r>
-            <w:proofErr w:type="gramEnd"/>
-            <w:r>
-              <w:rPr>
-                <w:bCs/>
-              </w:rPr>
-              <w:t>(</w:t>
+              <w:t>{{ capitalize(</w:t>
             </w:r>
             <w:r>
               <w:rPr>
@@ -998,25 +744,7 @@
                 <w:iCs/>
                 <w:lang w:val="en-US"/>
               </w:rPr>
-              <w:t xml:space="preserve">{%tr </w:t>
-            </w:r>
-            <w:proofErr w:type="spellStart"/>
-            <w:r>
-              <w:rPr>
-                <w:bCs/>
-                <w:iCs/>
-                <w:lang w:val="en-US"/>
-              </w:rPr>
-              <w:t>endfor</w:t>
-            </w:r>
-            <w:proofErr w:type="spellEnd"/>
-            <w:r>
-              <w:rPr>
-                <w:bCs/>
-                <w:iCs/>
-                <w:lang w:val="en-US"/>
-              </w:rPr>
-              <w:t xml:space="preserve"> %}</w:t>
+              <w:t>{%tr endfor %}</w:t>
             </w:r>
           </w:p>
         </w:tc>
@@ -1031,15 +759,7 @@
         </w:rPr>
       </w:pPr>
       <w:r>
-        <w:t xml:space="preserve">{%p if </w:t>
-      </w:r>
-      <w:proofErr w:type="spellStart"/>
-      <w:r>
-        <w:t>needs_formal_reimbursement</w:t>
-      </w:r>
-      <w:proofErr w:type="spellEnd"/>
-      <w:r>
-        <w:t xml:space="preserve"> %}</w:t>
+        <w:t>{%p if needs_formal_reimbursement %}</w:t>
       </w:r>
     </w:p>
     <w:p>
@@ -1084,7 +804,21 @@
           <w:rFonts w:cs="Times New Roman"/>
           <w:lang w:val="en-CA"/>
         </w:rPr>
-        <w:t>{%p for reimbursement in reimbursement %}</w:t>
+        <w:t>{%p for reimbursement in reimbursement</w:t>
+      </w:r>
+      <w:r>
+        <w:rPr>
+          <w:rFonts w:cs="Times New Roman"/>
+          <w:lang w:val="en-CA"/>
+        </w:rPr>
+        <w:t>s</w:t>
+      </w:r>
+      <w:r>
+        <w:rPr>
+          <w:rFonts w:cs="Times New Roman"/>
+          <w:lang w:val="en-CA"/>
+        </w:rPr>
+        <w:t xml:space="preserve"> %}</w:t>
       </w:r>
     </w:p>
     <w:tbl>
@@ -1110,33 +844,11 @@
                 <w:rFonts w:cs="Times New Roman"/>
               </w:rPr>
             </w:pPr>
-            <w:proofErr w:type="gramStart"/>
             <w:r>
               <w:rPr>
                 <w:rFonts w:cs="Times New Roman"/>
               </w:rPr>
-              <w:t xml:space="preserve">{{ </w:t>
-            </w:r>
-            <w:proofErr w:type="spellStart"/>
-            <w:r>
-              <w:rPr>
-                <w:rFonts w:cs="Times New Roman"/>
-              </w:rPr>
-              <w:t>reimbursement</w:t>
-            </w:r>
-            <w:proofErr w:type="gramEnd"/>
-            <w:r>
-              <w:rPr>
-                <w:rFonts w:cs="Times New Roman"/>
-              </w:rPr>
-              <w:t>.what</w:t>
-            </w:r>
-            <w:proofErr w:type="spellEnd"/>
-            <w:r>
-              <w:rPr>
-                <w:rFonts w:cs="Times New Roman"/>
-              </w:rPr>
-              <w:t xml:space="preserve"> }}</w:t>
+              <w:t>{{ reimbursement.what }}</w:t>
             </w:r>
           </w:p>
         </w:tc>
@@ -1151,33 +863,11 @@
                 <w:rFonts w:cs="Times New Roman"/>
               </w:rPr>
             </w:pPr>
-            <w:proofErr w:type="gramStart"/>
             <w:r>
               <w:rPr>
                 <w:rFonts w:cs="Times New Roman"/>
               </w:rPr>
-              <w:t>{{ currency</w:t>
-            </w:r>
-            <w:proofErr w:type="gramEnd"/>
-            <w:r>
-              <w:rPr>
-                <w:rFonts w:cs="Times New Roman"/>
-              </w:rPr>
-              <w:t>(</w:t>
-            </w:r>
-            <w:proofErr w:type="spellStart"/>
-            <w:r>
-              <w:rPr>
-                <w:rFonts w:cs="Times New Roman"/>
-              </w:rPr>
-              <w:t>reimbursement.amount</w:t>
-            </w:r>
-            <w:proofErr w:type="spellEnd"/>
-            <w:r>
-              <w:rPr>
-                <w:rFonts w:cs="Times New Roman"/>
-              </w:rPr>
-              <w:t>) }}</w:t>
+              <w:t>{{ currency(reimbursement.amount) }}</w:t>
             </w:r>
           </w:p>
         </w:tc>
@@ -1196,23 +886,7 @@
           <w:rFonts w:cs="Times New Roman"/>
           <w:lang w:val="en-CA"/>
         </w:rPr>
-        <w:t xml:space="preserve">{%p </w:t>
-      </w:r>
-      <w:proofErr w:type="spellStart"/>
-      <w:r>
-        <w:rPr>
-          <w:rFonts w:cs="Times New Roman"/>
-          <w:lang w:val="en-CA"/>
-        </w:rPr>
-        <w:t>endfor</w:t>
-      </w:r>
-      <w:proofErr w:type="spellEnd"/>
-      <w:r>
-        <w:rPr>
-          <w:rFonts w:cs="Times New Roman"/>
-          <w:lang w:val="en-CA"/>
-        </w:rPr>
-        <w:t xml:space="preserve"> %}</w:t>
+        <w:t>{%p endfor %}</w:t>
       </w:r>
     </w:p>
     <w:p>

--- a/docassemble/LLC/data/templates/first_meeting_minutes.docx
+++ b/docassemble/LLC/data/templates/first_meeting_minutes.docx
@@ -88,7 +88,23 @@
           <w:bCs/>
           <w:u w:val="single"/>
         </w:rPr>
-        <w:t>10am {{ member[0].address }}</w:t>
+        <w:t>10am {{ member</w:t>
+      </w:r>
+      <w:r>
+        <w:rPr>
+          <w:b/>
+          <w:bCs/>
+          <w:u w:val="single"/>
+        </w:rPr>
+        <w:t>s</w:t>
+      </w:r>
+      <w:r>
+        <w:rPr>
+          <w:b/>
+          <w:bCs/>
+          <w:u w:val="single"/>
+        </w:rPr>
+        <w:t>[0].address }}</w:t>
       </w:r>
     </w:p>
     <w:p>
@@ -122,6 +138,9 @@
       <w:proofErr w:type="gramStart"/>
       <w:r>
         <w:t>{{ member</w:t>
+      </w:r>
+      <w:r>
+        <w:t>s</w:t>
       </w:r>
       <w:proofErr w:type="gramEnd"/>
       <w:r>
@@ -247,7 +266,21 @@
           <w:rFonts w:eastAsia="Times New Roman"/>
           <w:bCs/>
         </w:rPr>
-        <w:t>(member[0].name) }}</w:t>
+        <w:t>(member</w:t>
+      </w:r>
+      <w:r>
+        <w:rPr>
+          <w:rFonts w:eastAsia="Times New Roman"/>
+          <w:bCs/>
+        </w:rPr>
+        <w:t>s</w:t>
+      </w:r>
+      <w:r>
+        <w:rPr>
+          <w:rFonts w:eastAsia="Times New Roman"/>
+          <w:bCs/>
+        </w:rPr>
+        <w:t>[0].name) }}</w:t>
       </w:r>
       <w:r>
         <w:t>.</w:t>
@@ -275,7 +308,21 @@
           <w:rFonts w:eastAsia="Times New Roman"/>
           <w:bCs/>
         </w:rPr>
-        <w:t>(member[0].name) }}</w:t>
+        <w:t>(member</w:t>
+      </w:r>
+      <w:r>
+        <w:rPr>
+          <w:rFonts w:eastAsia="Times New Roman"/>
+          <w:bCs/>
+        </w:rPr>
+        <w:t>s</w:t>
+      </w:r>
+      <w:r>
+        <w:rPr>
+          <w:rFonts w:eastAsia="Times New Roman"/>
+          <w:bCs/>
+        </w:rPr>
+        <w:t>[0].name) }}</w:t>
       </w:r>
       <w:r>
         <w:t xml:space="preserve"> was elected chairperson of the meeting.</w:t>
@@ -301,6 +348,13 @@
         <w:t>member</w:t>
       </w:r>
       <w:r>
+        <w:rPr>
+          <w:rFonts w:eastAsia="Times New Roman"/>
+          <w:bCs/>
+        </w:rPr>
+        <w:t>s</w:t>
+      </w:r>
+      <w:r>
         <w:t>[</w:t>
       </w:r>
       <w:proofErr w:type="gramEnd"/>
@@ -330,7 +384,21 @@
           <w:rFonts w:eastAsia="Times New Roman"/>
           <w:bCs/>
         </w:rPr>
-        <w:t>(member[1].name) }}</w:t>
+        <w:t>(member</w:t>
+      </w:r>
+      <w:r>
+        <w:rPr>
+          <w:rFonts w:eastAsia="Times New Roman"/>
+          <w:bCs/>
+        </w:rPr>
+        <w:t>s</w:t>
+      </w:r>
+      <w:r>
+        <w:rPr>
+          <w:rFonts w:eastAsia="Times New Roman"/>
+          <w:bCs/>
+        </w:rPr>
+        <w:t>[1].name) }}</w:t>
       </w:r>
       <w:r>
         <w:t xml:space="preserve"> was elected secretary of the meeting and is responsible for memorializing these minutes.</w:t>
@@ -384,7 +452,21 @@
           <w:rFonts w:eastAsia="Times New Roman"/>
           <w:bCs/>
         </w:rPr>
-        <w:t>(member[0].name) }}</w:t>
+        <w:t>(member</w:t>
+      </w:r>
+      <w:r>
+        <w:rPr>
+          <w:rFonts w:eastAsia="Times New Roman"/>
+          <w:bCs/>
+        </w:rPr>
+        <w:t>s</w:t>
+      </w:r>
+      <w:r>
+        <w:rPr>
+          <w:rFonts w:eastAsia="Times New Roman"/>
+          <w:bCs/>
+        </w:rPr>
+        <w:t>[0].name) }}</w:t>
       </w:r>
       <w:r>
         <w:t xml:space="preserve">, announces that the First Meeting was called by the Members of {{ </w:t>
@@ -423,7 +505,21 @@
           <w:rFonts w:eastAsia="Times New Roman"/>
           <w:bCs/>
         </w:rPr>
-        <w:t>(member[0].name) }}</w:t>
+        <w:t>(member</w:t>
+      </w:r>
+      <w:r>
+        <w:rPr>
+          <w:rFonts w:eastAsia="Times New Roman"/>
+          <w:bCs/>
+        </w:rPr>
+        <w:t>s</w:t>
+      </w:r>
+      <w:r>
+        <w:rPr>
+          <w:rFonts w:eastAsia="Times New Roman"/>
+          <w:bCs/>
+        </w:rPr>
+        <w:t>[0].name) }}</w:t>
       </w:r>
       <w:r>
         <w:t xml:space="preserve"> to approve and adopt the Operating Agreement as drafted and attached. The Operating Agreement has been read by the Members. Passed. </w:t>
@@ -454,7 +550,21 @@
           <w:rFonts w:eastAsia="Times New Roman"/>
           <w:bCs/>
         </w:rPr>
-        <w:t>(member[0].name) }}</w:t>
+        <w:t>(member</w:t>
+      </w:r>
+      <w:r>
+        <w:rPr>
+          <w:rFonts w:eastAsia="Times New Roman"/>
+          <w:bCs/>
+        </w:rPr>
+        <w:t>s</w:t>
+      </w:r>
+      <w:r>
+        <w:rPr>
+          <w:rFonts w:eastAsia="Times New Roman"/>
+          <w:bCs/>
+        </w:rPr>
+        <w:t>[0].name) }}</w:t>
       </w:r>
       <w:r>
         <w:t xml:space="preserve"> to approve and adopt the Members Ledger as drafted and attached. The </w:t>
@@ -513,7 +623,21 @@
           <w:rFonts w:eastAsia="Times New Roman"/>
           <w:bCs/>
         </w:rPr>
-        <w:t xml:space="preserve">(member[0].name) }} </w:t>
+        <w:t>(member</w:t>
+      </w:r>
+      <w:r>
+        <w:rPr>
+          <w:rFonts w:eastAsia="Times New Roman"/>
+          <w:bCs/>
+        </w:rPr>
+        <w:t>s</w:t>
+      </w:r>
+      <w:r>
+        <w:rPr>
+          <w:rFonts w:eastAsia="Times New Roman"/>
+          <w:bCs/>
+        </w:rPr>
+        <w:t xml:space="preserve">[0].name) }} </w:t>
       </w:r>
       <w:r>
         <w:t>to reimburse the organizers of the Company from Company funds for expenses in forming the Company. The following reimbursements has been approved and itemized as an attachment. $</w:t>
@@ -671,7 +795,13 @@
       </w:r>
       <w:proofErr w:type="gramStart"/>
       <w:r>
-        <w:t>member[</w:t>
+        <w:t>member</w:t>
+      </w:r>
+      <w:r>
+        <w:t>s</w:t>
+      </w:r>
+      <w:r>
+        <w:t>[</w:t>
       </w:r>
       <w:proofErr w:type="gramEnd"/>
       <w:r>
@@ -699,7 +829,35 @@
           <w:rFonts w:eastAsia="Times New Roman"/>
           <w:bCs/>
         </w:rPr>
-        <w:t>(member[1].name) }}</w:t>
+        <w:t>(member</w:t>
+      </w:r>
+      <w:r>
+        <w:rPr>
+          <w:rFonts w:eastAsia="Times New Roman"/>
+          <w:bCs/>
+        </w:rPr>
+        <w:t>s</w:t>
+      </w:r>
+      <w:r>
+        <w:rPr>
+          <w:rFonts w:eastAsia="Times New Roman"/>
+          <w:bCs/>
+        </w:rPr>
+        <w:t>[</w:t>
+      </w:r>
+      <w:r>
+        <w:rPr>
+          <w:rFonts w:eastAsia="Times New Roman"/>
+          <w:bCs/>
+        </w:rPr>
+        <w:t>0</w:t>
+      </w:r>
+      <w:r>
+        <w:rPr>
+          <w:rFonts w:eastAsia="Times New Roman"/>
+          <w:bCs/>
+        </w:rPr>
+        <w:t>].name) }}</w:t>
       </w:r>
       <w:r>
         <w:t>.</w:t>
@@ -727,110 +885,162 @@
     <w:p>
       <w:pPr>
         <w:pStyle w:val="Body"/>
-      </w:pPr>
-    </w:p>
-    <w:p>
-      <w:pPr>
-        <w:pStyle w:val="Body"/>
-      </w:pPr>
-    </w:p>
+        <w:rPr>
+          <w:bCs/>
+          <w:lang w:val="en-CA"/>
+        </w:rPr>
+      </w:pPr>
+    </w:p>
+    <w:p/>
     <w:tbl>
       <w:tblPr>
         <w:tblStyle w:val="TableGrid"/>
-        <w:tblW w:w="5834" w:type="dxa"/>
-        <w:tblLayout w:type="fixed"/>
+        <w:tblW w:w="4325" w:type="dxa"/>
+        <w:tblInd w:w="2525" w:type="dxa"/>
+        <w:tblBorders>
+          <w:top w:val="none" w:sz="0" w:space="0" w:color="auto"/>
+          <w:left w:val="none" w:sz="0" w:space="0" w:color="auto"/>
+          <w:bottom w:val="none" w:sz="0" w:space="0" w:color="auto"/>
+          <w:right w:val="none" w:sz="0" w:space="0" w:color="auto"/>
+          <w:insideH w:val="none" w:sz="0" w:space="0" w:color="auto"/>
+          <w:insideV w:val="none" w:sz="0" w:space="0" w:color="auto"/>
+        </w:tblBorders>
         <w:tblLook w:val="04A0" w:firstRow="1" w:lastRow="0" w:firstColumn="1" w:lastColumn="0" w:noHBand="0" w:noVBand="1"/>
       </w:tblPr>
       <w:tblGrid>
-        <w:gridCol w:w="5834"/>
+        <w:gridCol w:w="4325"/>
       </w:tblGrid>
       <w:tr>
         <w:trPr>
-          <w:trHeight w:val="303"/>
+          <w:trHeight w:val="299"/>
         </w:trPr>
         <w:tc>
           <w:tcPr>
-            <w:tcW w:w="5834" w:type="dxa"/>
+            <w:tcW w:w="4325" w:type="dxa"/>
+            <w:vAlign w:val="bottom"/>
+          </w:tcPr>
+          <w:p>
+            <w:pPr>
+              <w:jc w:val="center"/>
+              <w:rPr>
+                <w:rFonts w:eastAsia="Brush Script MT"/>
+              </w:rPr>
+            </w:pPr>
+            <w:r>
+              <w:rPr>
+                <w:rFonts w:eastAsia="Brush Script MT"/>
+                <w:bCs/>
+                <w:iCs/>
+                <w:lang w:val="en-US"/>
+              </w:rPr>
+              <w:lastRenderedPageBreak/>
+              <w:t xml:space="preserve">{%tr for </w:t>
+            </w:r>
+            <w:r>
+              <w:rPr>
+                <w:rFonts w:eastAsia="Calibri"/>
+                <w:bCs/>
+              </w:rPr>
+              <w:t>member</w:t>
+            </w:r>
+            <w:r>
+              <w:rPr>
+                <w:rFonts w:eastAsia="Brush Script MT"/>
+                <w:bCs/>
+                <w:iCs/>
+                <w:lang w:val="en-US"/>
+              </w:rPr>
+              <w:t xml:space="preserve"> in </w:t>
+            </w:r>
+            <w:r>
+              <w:rPr>
+                <w:rFonts w:eastAsia="Calibri"/>
+                <w:bCs/>
+              </w:rPr>
+              <w:t>members</w:t>
+            </w:r>
+            <w:r>
+              <w:rPr>
+                <w:rFonts w:eastAsia="Brush Script MT"/>
+                <w:bCs/>
+                <w:iCs/>
+                <w:lang w:val="en-US"/>
+              </w:rPr>
+              <w:t xml:space="preserve"> %}</w:t>
+            </w:r>
+          </w:p>
+        </w:tc>
+      </w:tr>
+      <w:tr>
+        <w:trPr>
+          <w:trHeight w:val="299"/>
+        </w:trPr>
+        <w:tc>
+          <w:tcPr>
+            <w:tcW w:w="4325" w:type="dxa"/>
             <w:tcBorders>
-              <w:top w:val="nil"/>
-              <w:left w:val="nil"/>
-              <w:right w:val="nil"/>
+              <w:bottom w:val="single" w:sz="4" w:space="0" w:color="auto"/>
             </w:tcBorders>
             <w:vAlign w:val="bottom"/>
           </w:tcPr>
           <w:p>
             <w:pPr>
-              <w:suppressAutoHyphens w:val="0"/>
               <w:jc w:val="center"/>
               <w:rPr>
                 <w:rFonts w:eastAsia="Brush Script MT"/>
-                <w:sz w:val="22"/>
-                <w:szCs w:val="22"/>
+                <w:lang w:val="en-US"/>
               </w:rPr>
             </w:pPr>
-          </w:p>
-          <w:p>
-            <w:pPr>
-              <w:suppressAutoHyphens w:val="0"/>
-              <w:jc w:val="center"/>
+            <w:proofErr w:type="gramStart"/>
+            <w:r>
               <w:rPr>
-                <w:sz w:val="22"/>
-                <w:szCs w:val="22"/>
-                <w:u w:val="single"/>
+                <w:rFonts w:eastAsia="Brush Script MT"/>
+                <w:lang w:val="en-US"/>
               </w:rPr>
-            </w:pPr>
+              <w:t xml:space="preserve">{{ </w:t>
+            </w:r>
+            <w:r>
+              <w:rPr>
+                <w:rFonts w:eastAsia="Calibri"/>
+                <w:bCs/>
+              </w:rPr>
+              <w:t>member</w:t>
+            </w:r>
+            <w:proofErr w:type="gramEnd"/>
+            <w:r>
+              <w:rPr>
+                <w:rFonts w:eastAsia="Brush Script MT"/>
+                <w:lang w:val="en-US"/>
+              </w:rPr>
+              <w:t>.signature</w:t>
+            </w:r>
+            <w:r>
+              <w:rPr>
+                <w:rFonts w:eastAsia="Brush Script MT"/>
+                <w:lang w:val="en-US"/>
+              </w:rPr>
+              <w:t xml:space="preserve"> </w:t>
+            </w:r>
+            <w:r>
+              <w:rPr>
+                <w:rFonts w:eastAsia="Brush Script MT"/>
+                <w:lang w:val="en-US"/>
+              </w:rPr>
+              <w:t>}}</w:t>
+            </w:r>
           </w:p>
         </w:tc>
       </w:tr>
       <w:tr>
         <w:trPr>
-          <w:trHeight w:val="326"/>
+          <w:trHeight w:val="322"/>
         </w:trPr>
         <w:tc>
           <w:tcPr>
-            <w:tcW w:w="5834" w:type="dxa"/>
-            <w:tcBorders>
-              <w:top w:val="nil"/>
-              <w:left w:val="nil"/>
-              <w:bottom w:val="nil"/>
-              <w:right w:val="nil"/>
-            </w:tcBorders>
+            <w:tcW w:w="4325" w:type="dxa"/>
           </w:tcPr>
           <w:p>
             <w:pPr>
-              <w:suppressAutoHyphens w:val="0"/>
-              <w:jc w:val="center"/>
-              <w:rPr>
-                <w:bCs/>
-              </w:rPr>
-            </w:pPr>
-            <w:r>
-              <w:rPr>
-                <w:rFonts w:eastAsia="Calibri"/>
-                <w:bCs/>
-              </w:rPr>
-              <w:t xml:space="preserve">{%p if </w:t>
-            </w:r>
-            <w:proofErr w:type="gramStart"/>
-            <w:r>
-              <w:rPr>
-                <w:rFonts w:eastAsia="Calibri"/>
-                <w:bCs/>
-              </w:rPr>
-              <w:t>member[</w:t>
-            </w:r>
-            <w:proofErr w:type="gramEnd"/>
-            <w:r>
-              <w:rPr>
-                <w:rFonts w:eastAsia="Calibri"/>
-                <w:bCs/>
-              </w:rPr>
-              <w:t>1:] %}</w:t>
-            </w:r>
-          </w:p>
-          <w:p>
-            <w:pPr>
-              <w:suppressAutoHyphens w:val="0"/>
               <w:jc w:val="center"/>
               <w:rPr>
                 <w:bCs/>
@@ -839,7 +1049,6 @@
             <w:proofErr w:type="gramStart"/>
             <w:r>
               <w:rPr>
-                <w:rFonts w:eastAsia="Calibri"/>
                 <w:bCs/>
               </w:rPr>
               <w:t>{{ capitalize</w:t>
@@ -847,15 +1056,52 @@
             <w:proofErr w:type="gramEnd"/>
             <w:r>
               <w:rPr>
+                <w:bCs/>
+              </w:rPr>
+              <w:t>(</w:t>
+            </w:r>
+            <w:r>
+              <w:rPr>
                 <w:rFonts w:eastAsia="Calibri"/>
                 <w:bCs/>
               </w:rPr>
-              <w:t>(member[1].name) }}</w:t>
+              <w:t>member</w:t>
+            </w:r>
+            <w:r>
+              <w:rPr>
+                <w:bCs/>
+              </w:rPr>
+              <w:t>.name) }}</w:t>
             </w:r>
           </w:p>
           <w:p>
             <w:pPr>
-              <w:suppressAutoHyphens w:val="0"/>
+              <w:jc w:val="center"/>
+              <w:rPr>
+                <w:rFonts w:eastAsia="Brush Script MT"/>
+                <w:lang w:val="en-US"/>
+              </w:rPr>
+            </w:pPr>
+            <w:r>
+              <w:rPr>
+                <w:rFonts w:eastAsia="Brush Script MT"/>
+                <w:lang w:val="en-US"/>
+              </w:rPr>
+              <w:t>Member</w:t>
+            </w:r>
+          </w:p>
+        </w:tc>
+      </w:tr>
+      <w:tr>
+        <w:trPr>
+          <w:trHeight w:val="322"/>
+        </w:trPr>
+        <w:tc>
+          <w:tcPr>
+            <w:tcW w:w="4325" w:type="dxa"/>
+          </w:tcPr>
+          <w:p>
+            <w:pPr>
               <w:jc w:val="center"/>
               <w:rPr>
                 <w:bCs/>
@@ -863,77 +1109,35 @@
             </w:pPr>
             <w:r>
               <w:rPr>
-                <w:rFonts w:eastAsia="Calibri"/>
                 <w:bCs/>
+                <w:iCs/>
+                <w:lang w:val="en-US"/>
               </w:rPr>
-              <w:t>{%p else %}</w:t>
+              <w:t xml:space="preserve">{%tr </w:t>
             </w:r>
-          </w:p>
-          <w:p>
-            <w:pPr>
-              <w:suppressAutoHyphens w:val="0"/>
-              <w:jc w:val="center"/>
+            <w:proofErr w:type="spellStart"/>
+            <w:r>
               <w:rPr>
                 <w:bCs/>
+                <w:iCs/>
+                <w:lang w:val="en-US"/>
               </w:rPr>
-            </w:pPr>
-          </w:p>
-          <w:p>
-            <w:pPr>
-              <w:suppressAutoHyphens w:val="0"/>
-              <w:jc w:val="center"/>
+              <w:t>endfor</w:t>
+            </w:r>
+            <w:proofErr w:type="spellEnd"/>
+            <w:r>
               <w:rPr>
                 <w:bCs/>
+                <w:iCs/>
+                <w:lang w:val="en-US"/>
               </w:rPr>
-            </w:pPr>
-            <w:r>
-              <w:rPr>
-                <w:rFonts w:eastAsia="Calibri"/>
-                <w:bCs/>
-              </w:rPr>
-              <w:t>{%p endif %}</w:t>
+              <w:t xml:space="preserve"> %}</w:t>
             </w:r>
-          </w:p>
-          <w:p>
-            <w:pPr>
-              <w:suppressAutoHyphens w:val="0"/>
-              <w:jc w:val="center"/>
-              <w:rPr>
-                <w:rFonts w:eastAsia="Times New Roman"/>
-                <w:i/>
-              </w:rPr>
-            </w:pPr>
-            <w:r>
-              <w:rPr>
-                <w:rFonts w:eastAsia="Brush Script MT"/>
-              </w:rPr>
-              <w:t>Member</w:t>
-            </w:r>
-          </w:p>
-          <w:p>
-            <w:pPr>
-              <w:suppressAutoHyphens w:val="0"/>
-              <w:spacing w:line="0" w:lineRule="atLeast"/>
-              <w:jc w:val="center"/>
-              <w:rPr>
-                <w:rFonts w:eastAsia="Times New Roman"/>
-                <w:i/>
-              </w:rPr>
-            </w:pPr>
           </w:p>
         </w:tc>
       </w:tr>
     </w:tbl>
-    <w:p>
-      <w:pPr>
-        <w:pStyle w:val="Body"/>
-      </w:pPr>
-    </w:p>
-    <w:p>
-      <w:r>
-        <w:br w:type="page"/>
-      </w:r>
-    </w:p>
+    <w:p/>
     <w:p/>
     <w:p>
       <w:pPr>
@@ -995,7 +1199,21 @@
           <w:rFonts w:cs="Times New Roman"/>
           <w:lang w:val="en-CA"/>
         </w:rPr>
-        <w:t>{%p for reimbursement in reimbursement %}</w:t>
+        <w:t>{%p for reimbursement in reimbursement</w:t>
+      </w:r>
+      <w:r>
+        <w:rPr>
+          <w:rFonts w:cs="Times New Roman"/>
+          <w:lang w:val="en-CA"/>
+        </w:rPr>
+        <w:t>s</w:t>
+      </w:r>
+      <w:r>
+        <w:rPr>
+          <w:rFonts w:cs="Times New Roman"/>
+          <w:lang w:val="en-CA"/>
+        </w:rPr>
+        <w:t xml:space="preserve"> %}</w:t>
       </w:r>
     </w:p>
     <w:tbl>

--- a/docassemble/LLC/data/templates/first_meeting_minutes.docx
+++ b/docassemble/LLC/data/templates/first_meeting_minutes.docx
@@ -890,6 +890,22 @@
           <w:lang w:val="en-CA"/>
         </w:rPr>
       </w:pPr>
+    </w:p>
+    <w:p>
+      <w:pPr>
+        <w:pStyle w:val="Body"/>
+        <w:rPr>
+          <w:bCs/>
+          <w:lang w:val="en-CA"/>
+        </w:rPr>
+      </w:pPr>
+      <w:r>
+        <w:rPr>
+          <w:bCs/>
+          <w:lang w:val="en-CA"/>
+        </w:rPr>
+        <w:t>{#</w:t>
+      </w:r>
     </w:p>
     <w:p/>
     <w:tbl>
@@ -933,7 +949,6 @@
                 <w:iCs/>
                 <w:lang w:val="en-US"/>
               </w:rPr>
-              <w:lastRenderedPageBreak/>
               <w:t xml:space="preserve">{%tr for </w:t>
             </w:r>
             <w:r>
@@ -1138,6 +1153,11 @@
       </w:tr>
     </w:tbl>
     <w:p/>
+    <w:p>
+      <w:r>
+        <w:t>#}</w:t>
+      </w:r>
+    </w:p>
     <w:p/>
     <w:p>
       <w:pPr>

--- a/docassemble/LLC/data/templates/first_meeting_minutes.docx
+++ b/docassemble/LLC/data/templates/first_meeting_minutes.docx
@@ -13,6 +13,7 @@
           <w:u w:val="single"/>
         </w:rPr>
       </w:pPr>
+      <w:proofErr w:type="gramStart"/>
       <w:r>
         <w:rPr>
           <w:b/>
@@ -20,28 +21,58 @@
           <w:caps/>
           <w:u w:val="single"/>
         </w:rPr>
-        <w:t>{{ filing_entity }}</w:t>
-      </w:r>
-    </w:p>
-    <w:p>
-      <w:pPr>
-        <w:pStyle w:val="Body"/>
-        <w:jc w:val="center"/>
+        <w:t>{{ filing</w:t>
+      </w:r>
+      <w:proofErr w:type="gramEnd"/>
+      <w:r>
         <w:rPr>
           <w:b/>
           <w:bCs/>
           <w:caps/>
           <w:u w:val="single"/>
         </w:rPr>
-      </w:pPr>
-      <w:r>
+        <w:t>_entity }}</w:t>
+      </w:r>
+    </w:p>
+    <w:p>
+      <w:pPr>
+        <w:pStyle w:val="Body"/>
+        <w:jc w:val="center"/>
         <w:rPr>
           <w:b/>
           <w:bCs/>
           <w:caps/>
           <w:u w:val="single"/>
         </w:rPr>
-        <w:t>first Meeting Minutes: {{ format_date(today()) }}</w:t>
+      </w:pPr>
+      <w:r>
+        <w:rPr>
+          <w:b/>
+          <w:bCs/>
+          <w:caps/>
+          <w:u w:val="single"/>
+        </w:rPr>
+        <w:t xml:space="preserve">first Meeting Minutes: </w:t>
+      </w:r>
+      <w:proofErr w:type="gramStart"/>
+      <w:r>
+        <w:rPr>
+          <w:b/>
+          <w:bCs/>
+          <w:caps/>
+          <w:u w:val="single"/>
+        </w:rPr>
+        <w:t>{{ format</w:t>
+      </w:r>
+      <w:proofErr w:type="gramEnd"/>
+      <w:r>
+        <w:rPr>
+          <w:b/>
+          <w:bCs/>
+          <w:caps/>
+          <w:u w:val="single"/>
+        </w:rPr>
+        <w:t>_date(today()) }}</w:t>
       </w:r>
       <w:r>
         <w:rPr>
@@ -57,22 +88,38 @@
           <w:bCs/>
           <w:u w:val="single"/>
         </w:rPr>
-        <w:t>10am {{ member[0].address }}</w:t>
-      </w:r>
-    </w:p>
-    <w:p>
-      <w:pPr>
-        <w:pStyle w:val="Body"/>
-      </w:pPr>
-    </w:p>
-    <w:p>
-      <w:pPr>
-        <w:pStyle w:val="Body"/>
-      </w:pPr>
+        <w:t>10am {{ member</w:t>
+      </w:r>
       <w:r>
         <w:rPr>
           <w:b/>
           <w:bCs/>
+          <w:u w:val="single"/>
+        </w:rPr>
+        <w:t>s</w:t>
+      </w:r>
+      <w:r>
+        <w:rPr>
+          <w:b/>
+          <w:bCs/>
+          <w:u w:val="single"/>
+        </w:rPr>
+        <w:t>[0].address }}</w:t>
+      </w:r>
+    </w:p>
+    <w:p>
+      <w:pPr>
+        <w:pStyle w:val="Body"/>
+      </w:pPr>
+    </w:p>
+    <w:p>
+      <w:pPr>
+        <w:pStyle w:val="Body"/>
+      </w:pPr>
+      <w:r>
+        <w:rPr>
+          <w:b/>
+          <w:bCs/>
         </w:rPr>
         <w:t>Shareholders</w:t>
       </w:r>
@@ -86,7 +133,18 @@
       </w:pPr>
       <w:r>
         <w:tab/>
-        <w:t xml:space="preserve">Present: {{ member }} </w:t>
+        <w:t xml:space="preserve">Present: </w:t>
+      </w:r>
+      <w:proofErr w:type="gramStart"/>
+      <w:r>
+        <w:t>{{ member</w:t>
+      </w:r>
+      <w:r>
+        <w:t>s</w:t>
+      </w:r>
+      <w:proofErr w:type="gramEnd"/>
+      <w:r>
+        <w:t xml:space="preserve"> }} </w:t>
       </w:r>
     </w:p>
     <w:p>
@@ -117,10 +175,29 @@
         <w:rPr>
           <w:lang w:val="it-IT"/>
         </w:rPr>
-        <w:t>Quorum Present?</w:t>
-      </w:r>
-      <w:r>
-        <w:t xml:space="preserve">: Yes </w:t>
+        <w:t xml:space="preserve">Quorum </w:t>
+      </w:r>
+      <w:proofErr w:type="spellStart"/>
+      <w:proofErr w:type="gramStart"/>
+      <w:r>
+        <w:rPr>
+          <w:lang w:val="it-IT"/>
+        </w:rPr>
+        <w:t>Present</w:t>
+      </w:r>
+      <w:proofErr w:type="spellEnd"/>
+      <w:r>
+        <w:rPr>
+          <w:lang w:val="it-IT"/>
+        </w:rPr>
+        <w:t>?</w:t>
+      </w:r>
+      <w:r>
+        <w:t>:</w:t>
+      </w:r>
+      <w:proofErr w:type="gramEnd"/>
+      <w:r>
+        <w:t xml:space="preserve"> Yes </w:t>
       </w:r>
     </w:p>
     <w:p>
@@ -145,13 +222,23 @@
           <w:bCs/>
         </w:rPr>
       </w:pPr>
+      <w:proofErr w:type="spellStart"/>
       <w:r>
         <w:rPr>
           <w:b/>
           <w:bCs/>
           <w:lang w:val="nl-NL"/>
         </w:rPr>
-        <w:t>Proceedings:</w:t>
+        <w:t>Proceedings</w:t>
+      </w:r>
+      <w:proofErr w:type="spellEnd"/>
+      <w:r>
+        <w:rPr>
+          <w:b/>
+          <w:bCs/>
+          <w:lang w:val="nl-NL"/>
+        </w:rPr>
+        <w:t>:</w:t>
       </w:r>
     </w:p>
     <w:p>
@@ -165,12 +252,35 @@
       <w:r>
         <w:t xml:space="preserve">Meeting called to order at 10am by Member </w:t>
       </w:r>
+      <w:proofErr w:type="gramStart"/>
       <w:r>
         <w:rPr>
           <w:rFonts w:eastAsia="Times New Roman"/>
           <w:bCs/>
         </w:rPr>
-        <w:t>{{ capitalize(member[0].name) }}</w:t>
+        <w:t>{{ capitalize</w:t>
+      </w:r>
+      <w:proofErr w:type="gramEnd"/>
+      <w:r>
+        <w:rPr>
+          <w:rFonts w:eastAsia="Times New Roman"/>
+          <w:bCs/>
+        </w:rPr>
+        <w:t>(member</w:t>
+      </w:r>
+      <w:r>
+        <w:rPr>
+          <w:rFonts w:eastAsia="Times New Roman"/>
+          <w:bCs/>
+        </w:rPr>
+        <w:t>s</w:t>
+      </w:r>
+      <w:r>
+        <w:rPr>
+          <w:rFonts w:eastAsia="Times New Roman"/>
+          <w:bCs/>
+        </w:rPr>
+        <w:t>[0].name) }}</w:t>
       </w:r>
       <w:r>
         <w:t>.</w:t>
@@ -184,12 +294,35 @@
           <w:numId w:val="1"/>
         </w:numPr>
       </w:pPr>
+      <w:proofErr w:type="gramStart"/>
       <w:r>
         <w:rPr>
           <w:rFonts w:eastAsia="Times New Roman"/>
           <w:bCs/>
         </w:rPr>
-        <w:t>{{ capitalize(member[0].name) }}</w:t>
+        <w:t>{{ capitalize</w:t>
+      </w:r>
+      <w:proofErr w:type="gramEnd"/>
+      <w:r>
+        <w:rPr>
+          <w:rFonts w:eastAsia="Times New Roman"/>
+          <w:bCs/>
+        </w:rPr>
+        <w:t>(member</w:t>
+      </w:r>
+      <w:r>
+        <w:rPr>
+          <w:rFonts w:eastAsia="Times New Roman"/>
+          <w:bCs/>
+        </w:rPr>
+        <w:t>s</w:t>
+      </w:r>
+      <w:r>
+        <w:rPr>
+          <w:rFonts w:eastAsia="Times New Roman"/>
+          <w:bCs/>
+        </w:rPr>
+        <w:t>[0].name) }}</w:t>
       </w:r>
       <w:r>
         <w:t xml:space="preserve"> was elected chairperson of the meeting.</w:t>
@@ -206,6 +339,7 @@
       <w:r>
         <w:t xml:space="preserve">{%p if </w:t>
       </w:r>
+      <w:proofErr w:type="gramStart"/>
       <w:r>
         <w:rPr>
           <w:rFonts w:eastAsia="Times New Roman"/>
@@ -214,7 +348,18 @@
         <w:t>member</w:t>
       </w:r>
       <w:r>
-        <w:t>[1:] %}</w:t>
+        <w:rPr>
+          <w:rFonts w:eastAsia="Times New Roman"/>
+          <w:bCs/>
+        </w:rPr>
+        <w:t>s</w:t>
+      </w:r>
+      <w:r>
+        <w:t>[</w:t>
+      </w:r>
+      <w:proofErr w:type="gramEnd"/>
+      <w:r>
+        <w:t>1:] %}</w:t>
       </w:r>
     </w:p>
     <w:p>
@@ -225,12 +370,35 @@
           <w:numId w:val="1"/>
         </w:numPr>
       </w:pPr>
+      <w:proofErr w:type="gramStart"/>
       <w:r>
         <w:rPr>
           <w:rFonts w:eastAsia="Times New Roman"/>
           <w:bCs/>
         </w:rPr>
-        <w:t>{{ capitalize(member[1].name) }}</w:t>
+        <w:t>{{ capitalize</w:t>
+      </w:r>
+      <w:proofErr w:type="gramEnd"/>
+      <w:r>
+        <w:rPr>
+          <w:rFonts w:eastAsia="Times New Roman"/>
+          <w:bCs/>
+        </w:rPr>
+        <w:t>(member</w:t>
+      </w:r>
+      <w:r>
+        <w:rPr>
+          <w:rFonts w:eastAsia="Times New Roman"/>
+          <w:bCs/>
+        </w:rPr>
+        <w:t>s</w:t>
+      </w:r>
+      <w:r>
+        <w:rPr>
+          <w:rFonts w:eastAsia="Times New Roman"/>
+          <w:bCs/>
+        </w:rPr>
+        <w:t>[1].name) }}</w:t>
       </w:r>
       <w:r>
         <w:t xml:space="preserve"> was elected secretary of the meeting and is responsible for memorializing these minutes.</w:t>
@@ -270,15 +438,46 @@
       <w:r>
         <w:t xml:space="preserve">Chairperson, </w:t>
       </w:r>
+      <w:proofErr w:type="gramStart"/>
       <w:r>
         <w:rPr>
           <w:rFonts w:eastAsia="Times New Roman"/>
           <w:bCs/>
         </w:rPr>
-        <w:t>{{ capitalize(member[0].name) }}</w:t>
-      </w:r>
-      <w:r>
-        <w:t xml:space="preserve">, announces that the First Meeting was called by the Members of {{ filing_entity }} and determined that a quorum was present. </w:t>
+        <w:t>{{ capitalize</w:t>
+      </w:r>
+      <w:proofErr w:type="gramEnd"/>
+      <w:r>
+        <w:rPr>
+          <w:rFonts w:eastAsia="Times New Roman"/>
+          <w:bCs/>
+        </w:rPr>
+        <w:t>(member</w:t>
+      </w:r>
+      <w:r>
+        <w:rPr>
+          <w:rFonts w:eastAsia="Times New Roman"/>
+          <w:bCs/>
+        </w:rPr>
+        <w:t>s</w:t>
+      </w:r>
+      <w:r>
+        <w:rPr>
+          <w:rFonts w:eastAsia="Times New Roman"/>
+          <w:bCs/>
+        </w:rPr>
+        <w:t>[0].name) }}</w:t>
+      </w:r>
+      <w:r>
+        <w:t xml:space="preserve">, announces that the First Meeting was called by the Members of {{ </w:t>
+      </w:r>
+      <w:proofErr w:type="spellStart"/>
+      <w:r>
+        <w:t>filing_entity</w:t>
+      </w:r>
+      <w:proofErr w:type="spellEnd"/>
+      <w:r>
+        <w:t xml:space="preserve"> }} and determined that a quorum was present. </w:t>
       </w:r>
     </w:p>
     <w:p>
@@ -292,12 +491,35 @@
       <w:r>
         <w:t xml:space="preserve">MOTION by </w:t>
       </w:r>
+      <w:proofErr w:type="gramStart"/>
       <w:r>
         <w:rPr>
           <w:rFonts w:eastAsia="Times New Roman"/>
           <w:bCs/>
         </w:rPr>
-        <w:t>{{ capitalize(member[0].name) }}</w:t>
+        <w:t>{{ capitalize</w:t>
+      </w:r>
+      <w:proofErr w:type="gramEnd"/>
+      <w:r>
+        <w:rPr>
+          <w:rFonts w:eastAsia="Times New Roman"/>
+          <w:bCs/>
+        </w:rPr>
+        <w:t>(member</w:t>
+      </w:r>
+      <w:r>
+        <w:rPr>
+          <w:rFonts w:eastAsia="Times New Roman"/>
+          <w:bCs/>
+        </w:rPr>
+        <w:t>s</w:t>
+      </w:r>
+      <w:r>
+        <w:rPr>
+          <w:rFonts w:eastAsia="Times New Roman"/>
+          <w:bCs/>
+        </w:rPr>
+        <w:t>[0].name) }}</w:t>
       </w:r>
       <w:r>
         <w:t xml:space="preserve"> to approve and adopt the Operating Agreement as drafted and attached. The Operating Agreement has been read by the Members. Passed. </w:t>
@@ -314,15 +536,46 @@
       <w:r>
         <w:t xml:space="preserve">MOTION by </w:t>
       </w:r>
+      <w:proofErr w:type="gramStart"/>
       <w:r>
         <w:rPr>
           <w:rFonts w:eastAsia="Times New Roman"/>
           <w:bCs/>
         </w:rPr>
-        <w:t>{{ capitalize(member[0].name) }}</w:t>
-      </w:r>
-      <w:r>
-        <w:t xml:space="preserve"> to approve and adopt the Members Ledger as drafted and attached. The Members Ledger has been read by the Members. Passed.</w:t>
+        <w:t>{{ capitalize</w:t>
+      </w:r>
+      <w:proofErr w:type="gramEnd"/>
+      <w:r>
+        <w:rPr>
+          <w:rFonts w:eastAsia="Times New Roman"/>
+          <w:bCs/>
+        </w:rPr>
+        <w:t>(member</w:t>
+      </w:r>
+      <w:r>
+        <w:rPr>
+          <w:rFonts w:eastAsia="Times New Roman"/>
+          <w:bCs/>
+        </w:rPr>
+        <w:t>s</w:t>
+      </w:r>
+      <w:r>
+        <w:rPr>
+          <w:rFonts w:eastAsia="Times New Roman"/>
+          <w:bCs/>
+        </w:rPr>
+        <w:t>[0].name) }}</w:t>
+      </w:r>
+      <w:r>
+        <w:t xml:space="preserve"> to approve and adopt the Members Ledger as drafted and attached. The </w:t>
+      </w:r>
+      <w:proofErr w:type="gramStart"/>
+      <w:r>
+        <w:t>Members</w:t>
+      </w:r>
+      <w:proofErr w:type="gramEnd"/>
+      <w:r>
+        <w:t xml:space="preserve"> Ledger has been read by the Members. Passed.</w:t>
       </w:r>
     </w:p>
     <w:p>
@@ -334,7 +587,15 @@
         </w:numPr>
       </w:pPr>
       <w:r>
-        <w:t>{%p if needs_formal_reimbursement %}</w:t>
+        <w:t xml:space="preserve">{%p if </w:t>
+      </w:r>
+      <w:proofErr w:type="spellStart"/>
+      <w:r>
+        <w:t>needs_formal_reimbursement</w:t>
+      </w:r>
+      <w:proofErr w:type="spellEnd"/>
+      <w:r>
+        <w:t xml:space="preserve"> %}</w:t>
       </w:r>
     </w:p>
     <w:p>
@@ -346,23 +607,56 @@
         </w:numPr>
       </w:pPr>
       <w:r>
-        <w:t>{#</w:t>
-      </w:r>
-      <w:r>
         <w:t xml:space="preserve"> MOTION by </w:t>
       </w:r>
+      <w:proofErr w:type="gramStart"/>
       <w:r>
         <w:rPr>
           <w:rFonts w:eastAsia="Times New Roman"/>
           <w:bCs/>
         </w:rPr>
-        <w:t xml:space="preserve">{{ capitalize(member[0].name) }} </w:t>
-      </w:r>
-      <w:r>
-        <w:t>to reimburse the organizers of the Company from Company funds for expenses in forming the Company. The following reimbursements has been approved and itemized as an attachment. ${{ reimbursement_amount }}. Passed.</w:t>
-      </w:r>
-      <w:r>
-        <w:t xml:space="preserve"> #}</w:t>
+        <w:t>{{ capitalize</w:t>
+      </w:r>
+      <w:proofErr w:type="gramEnd"/>
+      <w:r>
+        <w:rPr>
+          <w:rFonts w:eastAsia="Times New Roman"/>
+          <w:bCs/>
+        </w:rPr>
+        <w:t>(member</w:t>
+      </w:r>
+      <w:r>
+        <w:rPr>
+          <w:rFonts w:eastAsia="Times New Roman"/>
+          <w:bCs/>
+        </w:rPr>
+        <w:t>s</w:t>
+      </w:r>
+      <w:r>
+        <w:rPr>
+          <w:rFonts w:eastAsia="Times New Roman"/>
+          <w:bCs/>
+        </w:rPr>
+        <w:t xml:space="preserve">[0].name) }} </w:t>
+      </w:r>
+      <w:r>
+        <w:t>to reimburse the organizers of the Company from Company funds for expenses in forming the Company. The following reimbursements has been approved and itemized as an attachment. $</w:t>
+      </w:r>
+      <w:proofErr w:type="gramStart"/>
+      <w:r>
+        <w:t xml:space="preserve">{{ </w:t>
+      </w:r>
+      <w:proofErr w:type="spellStart"/>
+      <w:r>
+        <w:t>reimbursement</w:t>
+      </w:r>
+      <w:proofErr w:type="gramEnd"/>
+      <w:r>
+        <w:t>_amount</w:t>
+      </w:r>
+      <w:proofErr w:type="spellEnd"/>
+      <w:r>
+        <w:t xml:space="preserve"> }}. Passed.</w:t>
       </w:r>
     </w:p>
     <w:p>
@@ -497,7 +791,21 @@
         <w:pStyle w:val="Body"/>
       </w:pPr>
       <w:r>
-        <w:t>{%p if member[1:] %}</w:t>
+        <w:t xml:space="preserve">{%p if </w:t>
+      </w:r>
+      <w:proofErr w:type="gramStart"/>
+      <w:r>
+        <w:t>member</w:t>
+      </w:r>
+      <w:r>
+        <w:t>s</w:t>
+      </w:r>
+      <w:r>
+        <w:t>[</w:t>
+      </w:r>
+      <w:proofErr w:type="gramEnd"/>
+      <w:r>
+        <w:t>1:] %}</w:t>
       </w:r>
     </w:p>
     <w:p>
@@ -507,12 +815,49 @@
       <w:r>
         <w:t xml:space="preserve">Minutes submitted by Secretary, </w:t>
       </w:r>
+      <w:proofErr w:type="gramStart"/>
       <w:r>
         <w:rPr>
           <w:rFonts w:eastAsia="Times New Roman"/>
           <w:bCs/>
         </w:rPr>
-        <w:t>{{ capitalize(member[1].name) }}</w:t>
+        <w:t>{{ capitalize</w:t>
+      </w:r>
+      <w:proofErr w:type="gramEnd"/>
+      <w:r>
+        <w:rPr>
+          <w:rFonts w:eastAsia="Times New Roman"/>
+          <w:bCs/>
+        </w:rPr>
+        <w:t>(member</w:t>
+      </w:r>
+      <w:r>
+        <w:rPr>
+          <w:rFonts w:eastAsia="Times New Roman"/>
+          <w:bCs/>
+        </w:rPr>
+        <w:t>s</w:t>
+      </w:r>
+      <w:r>
+        <w:rPr>
+          <w:rFonts w:eastAsia="Times New Roman"/>
+          <w:bCs/>
+        </w:rPr>
+        <w:t>[</w:t>
+      </w:r>
+      <w:r>
+        <w:rPr>
+          <w:rFonts w:eastAsia="Times New Roman"/>
+          <w:bCs/>
+        </w:rPr>
+        <w:t>0</w:t>
+      </w:r>
+      <w:r>
+        <w:rPr>
+          <w:rFonts w:eastAsia="Times New Roman"/>
+          <w:bCs/>
+        </w:rPr>
+        <w:t>].name) }}</w:t>
       </w:r>
       <w:r>
         <w:t>.</w:t>
@@ -545,6 +890,22 @@
           <w:lang w:val="en-CA"/>
         </w:rPr>
       </w:pPr>
+    </w:p>
+    <w:p>
+      <w:pPr>
+        <w:pStyle w:val="Body"/>
+        <w:rPr>
+          <w:bCs/>
+          <w:lang w:val="en-CA"/>
+        </w:rPr>
+      </w:pPr>
+      <w:r>
+        <w:rPr>
+          <w:bCs/>
+          <w:lang w:val="en-CA"/>
+        </w:rPr>
+        <w:t>{#</w:t>
+      </w:r>
     </w:p>
     <w:p/>
     <w:tbl>
@@ -563,7 +924,7 @@
         <w:tblLook w:val="04A0" w:firstRow="1" w:lastRow="0" w:firstColumn="1" w:lastColumn="0" w:noHBand="0" w:noVBand="1"/>
       </w:tblPr>
       <w:tblGrid>
-        <w:gridCol w:w="4341"/>
+        <w:gridCol w:w="4325"/>
       </w:tblGrid>
       <w:tr>
         <w:trPr>
@@ -588,7 +949,6 @@
                 <w:iCs/>
                 <w:lang w:val="en-US"/>
               </w:rPr>
-              <w:lastRenderedPageBreak/>
               <w:t xml:space="preserve">{%tr for </w:t>
             </w:r>
             <w:r>
@@ -646,12 +1006,13 @@
                 <w:lang w:val="en-US"/>
               </w:rPr>
             </w:pPr>
+            <w:proofErr w:type="gramStart"/>
             <w:r>
               <w:rPr>
                 <w:rFonts w:eastAsia="Brush Script MT"/>
                 <w:lang w:val="en-US"/>
               </w:rPr>
-              <w:t>{{ showifdef(</w:t>
+              <w:t xml:space="preserve">{{ </w:t>
             </w:r>
             <w:r>
               <w:rPr>
@@ -660,12 +1021,27 @@
               </w:rPr>
               <w:t>member</w:t>
             </w:r>
+            <w:proofErr w:type="gramEnd"/>
             <w:r>
               <w:rPr>
                 <w:rFonts w:eastAsia="Brush Script MT"/>
                 <w:lang w:val="en-US"/>
               </w:rPr>
-              <w:t>.attr_name(‘signature’)) }}</w:t>
+              <w:t>.signature</w:t>
+            </w:r>
+            <w:r>
+              <w:rPr>
+                <w:rFonts w:eastAsia="Brush Script MT"/>
+                <w:lang w:val="en-US"/>
+              </w:rPr>
+              <w:t xml:space="preserve"> </w:t>
+            </w:r>
+            <w:r>
+              <w:rPr>
+                <w:rFonts w:eastAsia="Brush Script MT"/>
+                <w:lang w:val="en-US"/>
+              </w:rPr>
+              <w:t>}}</w:t>
             </w:r>
           </w:p>
         </w:tc>
@@ -685,11 +1061,19 @@
                 <w:bCs/>
               </w:rPr>
             </w:pPr>
+            <w:proofErr w:type="gramStart"/>
             <w:r>
               <w:rPr>
                 <w:bCs/>
               </w:rPr>
-              <w:t>{{ capitalize(</w:t>
+              <w:t>{{ capitalize</w:t>
+            </w:r>
+            <w:proofErr w:type="gramEnd"/>
+            <w:r>
+              <w:rPr>
+                <w:bCs/>
+              </w:rPr>
+              <w:t>(</w:t>
             </w:r>
             <w:r>
               <w:rPr>
@@ -744,13 +1128,36 @@
                 <w:iCs/>
                 <w:lang w:val="en-US"/>
               </w:rPr>
-              <w:t>{%tr endfor %}</w:t>
+              <w:t xml:space="preserve">{%tr </w:t>
+            </w:r>
+            <w:proofErr w:type="spellStart"/>
+            <w:r>
+              <w:rPr>
+                <w:bCs/>
+                <w:iCs/>
+                <w:lang w:val="en-US"/>
+              </w:rPr>
+              <w:t>endfor</w:t>
+            </w:r>
+            <w:proofErr w:type="spellEnd"/>
+            <w:r>
+              <w:rPr>
+                <w:bCs/>
+                <w:iCs/>
+                <w:lang w:val="en-US"/>
+              </w:rPr>
+              <w:t xml:space="preserve"> %}</w:t>
             </w:r>
           </w:p>
         </w:tc>
       </w:tr>
     </w:tbl>
     <w:p/>
+    <w:p>
+      <w:r>
+        <w:t>#}</w:t>
+      </w:r>
+    </w:p>
     <w:p/>
     <w:p>
       <w:pPr>
@@ -759,7 +1166,15 @@
         </w:rPr>
       </w:pPr>
       <w:r>
-        <w:t>{%p if needs_formal_reimbursement %}</w:t>
+        <w:t xml:space="preserve">{%p if </w:t>
+      </w:r>
+      <w:proofErr w:type="spellStart"/>
+      <w:r>
+        <w:t>needs_formal_reimbursement</w:t>
+      </w:r>
+      <w:proofErr w:type="spellEnd"/>
+      <w:r>
+        <w:t xml:space="preserve"> %}</w:t>
       </w:r>
     </w:p>
     <w:p>
@@ -844,11 +1259,33 @@
                 <w:rFonts w:cs="Times New Roman"/>
               </w:rPr>
             </w:pPr>
+            <w:proofErr w:type="gramStart"/>
             <w:r>
               <w:rPr>
                 <w:rFonts w:cs="Times New Roman"/>
               </w:rPr>
-              <w:t>{{ reimbursement.what }}</w:t>
+              <w:t xml:space="preserve">{{ </w:t>
+            </w:r>
+            <w:proofErr w:type="spellStart"/>
+            <w:r>
+              <w:rPr>
+                <w:rFonts w:cs="Times New Roman"/>
+              </w:rPr>
+              <w:t>reimbursement</w:t>
+            </w:r>
+            <w:proofErr w:type="gramEnd"/>
+            <w:r>
+              <w:rPr>
+                <w:rFonts w:cs="Times New Roman"/>
+              </w:rPr>
+              <w:t>.what</w:t>
+            </w:r>
+            <w:proofErr w:type="spellEnd"/>
+            <w:r>
+              <w:rPr>
+                <w:rFonts w:cs="Times New Roman"/>
+              </w:rPr>
+              <w:t xml:space="preserve"> }}</w:t>
             </w:r>
           </w:p>
         </w:tc>
@@ -863,11 +1300,33 @@
                 <w:rFonts w:cs="Times New Roman"/>
               </w:rPr>
             </w:pPr>
+            <w:proofErr w:type="gramStart"/>
             <w:r>
               <w:rPr>
                 <w:rFonts w:cs="Times New Roman"/>
               </w:rPr>
-              <w:t>{{ currency(reimbursement.amount) }}</w:t>
+              <w:t>{{ currency</w:t>
+            </w:r>
+            <w:proofErr w:type="gramEnd"/>
+            <w:r>
+              <w:rPr>
+                <w:rFonts w:cs="Times New Roman"/>
+              </w:rPr>
+              <w:t>(</w:t>
+            </w:r>
+            <w:proofErr w:type="spellStart"/>
+            <w:r>
+              <w:rPr>
+                <w:rFonts w:cs="Times New Roman"/>
+              </w:rPr>
+              <w:t>reimbursement.amount</w:t>
+            </w:r>
+            <w:proofErr w:type="spellEnd"/>
+            <w:r>
+              <w:rPr>
+                <w:rFonts w:cs="Times New Roman"/>
+              </w:rPr>
+              <w:t>) }}</w:t>
             </w:r>
           </w:p>
         </w:tc>
@@ -886,7 +1345,23 @@
           <w:rFonts w:cs="Times New Roman"/>
           <w:lang w:val="en-CA"/>
         </w:rPr>
-        <w:t>{%p endfor %}</w:t>
+        <w:t xml:space="preserve">{%p </w:t>
+      </w:r>
+      <w:proofErr w:type="spellStart"/>
+      <w:r>
+        <w:rPr>
+          <w:rFonts w:cs="Times New Roman"/>
+          <w:lang w:val="en-CA"/>
+        </w:rPr>
+        <w:t>endfor</w:t>
+      </w:r>
+      <w:proofErr w:type="spellEnd"/>
+      <w:r>
+        <w:rPr>
+          <w:rFonts w:cs="Times New Roman"/>
+          <w:lang w:val="en-CA"/>
+        </w:rPr>
+        <w:t xml:space="preserve"> %}</w:t>
       </w:r>
     </w:p>
     <w:p>

--- a/docassemble/LLC/data/templates/first_meeting_minutes.docx
+++ b/docassemble/LLC/data/templates/first_meeting_minutes.docx
@@ -893,21 +893,65 @@
     </w:p>
     <w:p>
       <w:pPr>
-        <w:pStyle w:val="Body"/>
-        <w:rPr>
-          <w:bCs/>
-          <w:lang w:val="en-CA"/>
-        </w:rPr>
-      </w:pPr>
-      <w:r>
-        <w:rPr>
-          <w:bCs/>
-          <w:lang w:val="en-CA"/>
-        </w:rPr>
-        <w:t>{#</w:t>
-      </w:r>
-    </w:p>
-    <w:p/>
+        <w:pStyle w:val="FreeForm"/>
+        <w:rPr>
+          <w:rFonts w:ascii="Times New Roman" w:eastAsia="Times New Roman" w:hAnsi="Times New Roman" w:cs="Times New Roman"/>
+          <w:color w:val="323333"/>
+          <w:sz w:val="26"/>
+          <w:szCs w:val="26"/>
+          <w:u w:color="323232"/>
+          <w:shd w:val="clear" w:color="auto" w:fill="FCFCFC"/>
+        </w:rPr>
+      </w:pPr>
+      <w:r>
+        <w:rPr>
+          <w:rFonts w:ascii="Times New Roman" w:eastAsia="Times New Roman" w:hAnsi="Times New Roman" w:cs="Times New Roman"/>
+          <w:color w:val="323333"/>
+          <w:sz w:val="26"/>
+          <w:szCs w:val="26"/>
+          <w:u w:color="323232"/>
+          <w:shd w:val="clear" w:color="auto" w:fill="FCFCFC"/>
+        </w:rPr>
+        <w:t xml:space="preserve">{%p if </w:t>
+      </w:r>
+      <w:proofErr w:type="spellStart"/>
+      <w:r>
+        <w:rPr>
+          <w:rFonts w:ascii="Times New Roman" w:eastAsia="Times New Roman" w:hAnsi="Times New Roman" w:cs="Times New Roman"/>
+          <w:color w:val="323333"/>
+          <w:sz w:val="26"/>
+          <w:szCs w:val="26"/>
+          <w:u w:color="323232"/>
+          <w:shd w:val="clear" w:color="auto" w:fill="FCFCFC"/>
+        </w:rPr>
+        <w:t>has_managers</w:t>
+      </w:r>
+      <w:proofErr w:type="spellEnd"/>
+      <w:r>
+        <w:rPr>
+          <w:rFonts w:ascii="Times New Roman" w:eastAsia="Times New Roman" w:hAnsi="Times New Roman" w:cs="Times New Roman"/>
+          <w:color w:val="323333"/>
+          <w:sz w:val="26"/>
+          <w:szCs w:val="26"/>
+          <w:u w:color="323232"/>
+          <w:shd w:val="clear" w:color="auto" w:fill="FCFCFC"/>
+        </w:rPr>
+        <w:t xml:space="preserve"> %}</w:t>
+      </w:r>
+    </w:p>
+    <w:p>
+      <w:pPr>
+        <w:pStyle w:val="FreeForm"/>
+        <w:rPr>
+          <w:rFonts w:ascii="Times New Roman" w:eastAsia="Times New Roman" w:hAnsi="Times New Roman" w:cs="Times New Roman"/>
+          <w:color w:val="323333"/>
+          <w:sz w:val="26"/>
+          <w:szCs w:val="26"/>
+          <w:u w:color="323232"/>
+          <w:shd w:val="clear" w:color="auto" w:fill="FCFCFC"/>
+        </w:rPr>
+      </w:pPr>
+    </w:p>
     <w:tbl>
       <w:tblPr>
         <w:tblStyle w:val="TableGrid"/>
@@ -924,7 +968,7 @@
         <w:tblLook w:val="04A0" w:firstRow="1" w:lastRow="0" w:firstColumn="1" w:lastColumn="0" w:noHBand="0" w:noVBand="1"/>
       </w:tblPr>
       <w:tblGrid>
-        <w:gridCol w:w="4325"/>
+        <w:gridCol w:w="4381"/>
       </w:tblGrid>
       <w:tr>
         <w:trPr>
@@ -947,7 +991,6 @@
                 <w:rFonts w:eastAsia="Brush Script MT"/>
                 <w:bCs/>
                 <w:iCs/>
-                <w:lang w:val="en-US"/>
               </w:rPr>
               <w:t xml:space="preserve">{%tr for </w:t>
             </w:r>
@@ -956,14 +999,13 @@
                 <w:rFonts w:eastAsia="Calibri"/>
                 <w:bCs/>
               </w:rPr>
-              <w:t>member</w:t>
+              <w:t>manager</w:t>
             </w:r>
             <w:r>
               <w:rPr>
                 <w:rFonts w:eastAsia="Brush Script MT"/>
                 <w:bCs/>
                 <w:iCs/>
-                <w:lang w:val="en-US"/>
               </w:rPr>
               <w:t xml:space="preserve"> in </w:t>
             </w:r>
@@ -972,14 +1014,13 @@
                 <w:rFonts w:eastAsia="Calibri"/>
                 <w:bCs/>
               </w:rPr>
-              <w:t>members</w:t>
+              <w:t>managers</w:t>
             </w:r>
             <w:r>
               <w:rPr>
                 <w:rFonts w:eastAsia="Brush Script MT"/>
                 <w:bCs/>
                 <w:iCs/>
-                <w:lang w:val="en-US"/>
               </w:rPr>
               <w:t xml:space="preserve"> %}</w:t>
             </w:r>
@@ -1003,43 +1044,72 @@
               <w:jc w:val="center"/>
               <w:rPr>
                 <w:rFonts w:eastAsia="Brush Script MT"/>
-                <w:lang w:val="en-US"/>
               </w:rPr>
             </w:pPr>
             <w:proofErr w:type="gramStart"/>
             <w:r>
               <w:rPr>
                 <w:rFonts w:eastAsia="Brush Script MT"/>
-                <w:lang w:val="en-US"/>
               </w:rPr>
               <w:t xml:space="preserve">{{ </w:t>
             </w:r>
+            <w:proofErr w:type="spellStart"/>
+            <w:r>
+              <w:rPr>
+                <w:rFonts w:eastAsia="Brush Script MT"/>
+              </w:rPr>
+              <w:t>showifdef</w:t>
+            </w:r>
+            <w:proofErr w:type="spellEnd"/>
+            <w:proofErr w:type="gramEnd"/>
+            <w:r>
+              <w:rPr>
+                <w:rFonts w:eastAsia="Brush Script MT"/>
+              </w:rPr>
+              <w:t>(</w:t>
+            </w:r>
+            <w:proofErr w:type="spellStart"/>
             <w:r>
               <w:rPr>
                 <w:rFonts w:eastAsia="Calibri"/>
                 <w:bCs/>
               </w:rPr>
-              <w:t>member</w:t>
-            </w:r>
-            <w:proofErr w:type="gramEnd"/>
+              <w:t>manager</w:t>
+            </w:r>
             <w:r>
               <w:rPr>
                 <w:rFonts w:eastAsia="Brush Script MT"/>
-                <w:lang w:val="en-US"/>
-              </w:rPr>
-              <w:t>.signature</w:t>
+              </w:rPr>
+              <w:t>.</w:t>
             </w:r>
             <w:r>
               <w:rPr>
                 <w:rFonts w:eastAsia="Brush Script MT"/>
-                <w:lang w:val="en-US"/>
-              </w:rPr>
-              <w:t xml:space="preserve"> </w:t>
-            </w:r>
+              </w:rPr>
+              <w:t>attr_name</w:t>
+            </w:r>
+            <w:proofErr w:type="spellEnd"/>
             <w:r>
               <w:rPr>
                 <w:rFonts w:eastAsia="Brush Script MT"/>
-                <w:lang w:val="en-US"/>
+              </w:rPr>
+              <w:t>(‘</w:t>
+            </w:r>
+            <w:r>
+              <w:rPr>
+                <w:rFonts w:eastAsia="Brush Script MT"/>
+              </w:rPr>
+              <w:t>signature</w:t>
+            </w:r>
+            <w:r>
+              <w:rPr>
+                <w:rFonts w:eastAsia="Brush Script MT"/>
+              </w:rPr>
+              <w:t xml:space="preserve">’)) </w:t>
+            </w:r>
+            <w:r>
+              <w:rPr>
+                <w:rFonts w:eastAsia="Brush Script MT"/>
               </w:rPr>
               <w:t>}}</w:t>
             </w:r>
@@ -1080,7 +1150,7 @@
                 <w:rFonts w:eastAsia="Calibri"/>
                 <w:bCs/>
               </w:rPr>
-              <w:t>member</w:t>
+              <w:t>manager</w:t>
             </w:r>
             <w:r>
               <w:rPr>
@@ -1094,16 +1164,38 @@
               <w:jc w:val="center"/>
               <w:rPr>
                 <w:rFonts w:eastAsia="Brush Script MT"/>
-                <w:lang w:val="en-US"/>
               </w:rPr>
             </w:pPr>
             <w:r>
               <w:rPr>
                 <w:rFonts w:eastAsia="Brush Script MT"/>
-                <w:lang w:val="en-US"/>
-              </w:rPr>
-              <w:t>Member</w:t>
-            </w:r>
+              </w:rPr>
+              <w:t>Manager</w:t>
+            </w:r>
+          </w:p>
+          <w:p>
+            <w:pPr>
+              <w:jc w:val="center"/>
+              <w:rPr>
+                <w:rFonts w:eastAsia="Brush Script MT"/>
+              </w:rPr>
+            </w:pPr>
+          </w:p>
+          <w:p>
+            <w:pPr>
+              <w:jc w:val="center"/>
+              <w:rPr>
+                <w:rFonts w:eastAsia="Brush Script MT"/>
+              </w:rPr>
+            </w:pPr>
+          </w:p>
+          <w:p>
+            <w:pPr>
+              <w:jc w:val="center"/>
+              <w:rPr>
+                <w:rFonts w:eastAsia="Brush Script MT"/>
+              </w:rPr>
+            </w:pPr>
           </w:p>
         </w:tc>
       </w:tr>
@@ -1126,7 +1218,6 @@
               <w:rPr>
                 <w:bCs/>
                 <w:iCs/>
-                <w:lang w:val="en-US"/>
               </w:rPr>
               <w:t xml:space="preserve">{%tr </w:t>
             </w:r>
@@ -1135,7 +1226,6 @@
               <w:rPr>
                 <w:bCs/>
                 <w:iCs/>
-                <w:lang w:val="en-US"/>
               </w:rPr>
               <w:t>endfor</w:t>
             </w:r>
@@ -1144,7 +1234,6 @@
               <w:rPr>
                 <w:bCs/>
                 <w:iCs/>
-                <w:lang w:val="en-US"/>
               </w:rPr>
               <w:t xml:space="preserve"> %}</w:t>
             </w:r>
@@ -1152,10 +1241,396 @@
         </w:tc>
       </w:tr>
     </w:tbl>
-    <w:p/>
-    <w:p>
-      <w:r>
-        <w:t>#}</w:t>
+    <w:p>
+      <w:pPr>
+        <w:pStyle w:val="FreeForm"/>
+        <w:rPr>
+          <w:rFonts w:ascii="Times New Roman" w:eastAsia="Times New Roman" w:hAnsi="Times New Roman" w:cs="Times New Roman"/>
+          <w:color w:val="323333"/>
+          <w:sz w:val="26"/>
+          <w:szCs w:val="26"/>
+          <w:u w:color="323232"/>
+          <w:shd w:val="clear" w:color="auto" w:fill="FCFCFC"/>
+        </w:rPr>
+      </w:pPr>
+    </w:p>
+    <w:p>
+      <w:pPr>
+        <w:pStyle w:val="FreeForm"/>
+        <w:rPr>
+          <w:rFonts w:ascii="Times New Roman" w:eastAsia="Times New Roman" w:hAnsi="Times New Roman" w:cs="Times New Roman"/>
+          <w:color w:val="323333"/>
+          <w:sz w:val="26"/>
+          <w:szCs w:val="26"/>
+          <w:u w:color="323232"/>
+          <w:shd w:val="clear" w:color="auto" w:fill="FCFCFC"/>
+        </w:rPr>
+      </w:pPr>
+      <w:r>
+        <w:rPr>
+          <w:rFonts w:ascii="Times New Roman" w:eastAsia="Times New Roman" w:hAnsi="Times New Roman" w:cs="Times New Roman"/>
+          <w:color w:val="323333"/>
+          <w:sz w:val="26"/>
+          <w:szCs w:val="26"/>
+          <w:u w:color="323232"/>
+          <w:shd w:val="clear" w:color="auto" w:fill="FCFCFC"/>
+        </w:rPr>
+        <w:t>{%p endif %}</w:t>
+      </w:r>
+    </w:p>
+    <w:p>
+      <w:pPr>
+        <w:pStyle w:val="FreeForm"/>
+        <w:rPr>
+          <w:rFonts w:ascii="Times New Roman" w:eastAsia="Times New Roman" w:hAnsi="Times New Roman" w:cs="Times New Roman"/>
+          <w:color w:val="323333"/>
+          <w:sz w:val="26"/>
+          <w:szCs w:val="26"/>
+          <w:u w:color="323232"/>
+          <w:shd w:val="clear" w:color="auto" w:fill="FCFCFC"/>
+        </w:rPr>
+      </w:pPr>
+      <w:r>
+        <w:rPr>
+          <w:rFonts w:ascii="Times New Roman" w:eastAsia="Times New Roman" w:hAnsi="Times New Roman" w:cs="Times New Roman"/>
+          <w:color w:val="323333"/>
+          <w:sz w:val="26"/>
+          <w:szCs w:val="26"/>
+          <w:u w:color="323232"/>
+          <w:shd w:val="clear" w:color="auto" w:fill="FCFCFC"/>
+        </w:rPr>
+        <w:t xml:space="preserve">{%p if not </w:t>
+      </w:r>
+      <w:proofErr w:type="spellStart"/>
+      <w:r>
+        <w:rPr>
+          <w:rFonts w:ascii="Times New Roman" w:eastAsia="Times New Roman" w:hAnsi="Times New Roman" w:cs="Times New Roman"/>
+          <w:color w:val="323333"/>
+          <w:sz w:val="26"/>
+          <w:szCs w:val="26"/>
+          <w:u w:color="323232"/>
+          <w:shd w:val="clear" w:color="auto" w:fill="FCFCFC"/>
+        </w:rPr>
+        <w:t>has_managers</w:t>
+      </w:r>
+      <w:proofErr w:type="spellEnd"/>
+      <w:r>
+        <w:rPr>
+          <w:rFonts w:ascii="Times New Roman" w:eastAsia="Times New Roman" w:hAnsi="Times New Roman" w:cs="Times New Roman"/>
+          <w:color w:val="323333"/>
+          <w:sz w:val="26"/>
+          <w:szCs w:val="26"/>
+          <w:u w:color="323232"/>
+          <w:shd w:val="clear" w:color="auto" w:fill="FCFCFC"/>
+        </w:rPr>
+        <w:t xml:space="preserve"> %}</w:t>
+      </w:r>
+    </w:p>
+    <w:p>
+      <w:pPr>
+        <w:pStyle w:val="FreeForm"/>
+        <w:rPr>
+          <w:rFonts w:ascii="Times New Roman" w:eastAsia="Times New Roman" w:hAnsi="Times New Roman" w:cs="Times New Roman"/>
+          <w:color w:val="323333"/>
+          <w:sz w:val="26"/>
+          <w:szCs w:val="26"/>
+          <w:u w:color="323232"/>
+          <w:shd w:val="clear" w:color="auto" w:fill="FCFCFC"/>
+        </w:rPr>
+      </w:pPr>
+    </w:p>
+    <w:tbl>
+      <w:tblPr>
+        <w:tblStyle w:val="TableGrid"/>
+        <w:tblW w:w="4325" w:type="dxa"/>
+        <w:tblInd w:w="2525" w:type="dxa"/>
+        <w:tblBorders>
+          <w:top w:val="none" w:sz="0" w:space="0" w:color="auto"/>
+          <w:left w:val="none" w:sz="0" w:space="0" w:color="auto"/>
+          <w:bottom w:val="none" w:sz="0" w:space="0" w:color="auto"/>
+          <w:right w:val="none" w:sz="0" w:space="0" w:color="auto"/>
+          <w:insideH w:val="none" w:sz="0" w:space="0" w:color="auto"/>
+          <w:insideV w:val="none" w:sz="0" w:space="0" w:color="auto"/>
+        </w:tblBorders>
+        <w:tblLook w:val="04A0" w:firstRow="1" w:lastRow="0" w:firstColumn="1" w:lastColumn="0" w:noHBand="0" w:noVBand="1"/>
+      </w:tblPr>
+      <w:tblGrid>
+        <w:gridCol w:w="4341"/>
+      </w:tblGrid>
+      <w:tr>
+        <w:trPr>
+          <w:trHeight w:val="299"/>
+        </w:trPr>
+        <w:tc>
+          <w:tcPr>
+            <w:tcW w:w="4325" w:type="dxa"/>
+            <w:vAlign w:val="bottom"/>
+          </w:tcPr>
+          <w:p>
+            <w:pPr>
+              <w:jc w:val="center"/>
+              <w:rPr>
+                <w:rFonts w:eastAsia="Brush Script MT"/>
+              </w:rPr>
+            </w:pPr>
+            <w:r>
+              <w:rPr>
+                <w:rFonts w:eastAsia="Brush Script MT"/>
+                <w:bCs/>
+                <w:iCs/>
+              </w:rPr>
+              <w:t xml:space="preserve">{%tr for </w:t>
+            </w:r>
+            <w:r>
+              <w:rPr>
+                <w:rFonts w:eastAsia="Calibri"/>
+                <w:bCs/>
+              </w:rPr>
+              <w:t>member</w:t>
+            </w:r>
+            <w:r>
+              <w:rPr>
+                <w:rFonts w:eastAsia="Brush Script MT"/>
+                <w:bCs/>
+                <w:iCs/>
+              </w:rPr>
+              <w:t xml:space="preserve"> in </w:t>
+            </w:r>
+            <w:r>
+              <w:rPr>
+                <w:rFonts w:eastAsia="Calibri"/>
+                <w:bCs/>
+              </w:rPr>
+              <w:t>members</w:t>
+            </w:r>
+            <w:r>
+              <w:rPr>
+                <w:rFonts w:eastAsia="Brush Script MT"/>
+                <w:bCs/>
+                <w:iCs/>
+              </w:rPr>
+              <w:t xml:space="preserve"> %}</w:t>
+            </w:r>
+          </w:p>
+        </w:tc>
+      </w:tr>
+      <w:tr>
+        <w:trPr>
+          <w:trHeight w:val="299"/>
+        </w:trPr>
+        <w:tc>
+          <w:tcPr>
+            <w:tcW w:w="4325" w:type="dxa"/>
+            <w:tcBorders>
+              <w:bottom w:val="single" w:sz="4" w:space="0" w:color="auto"/>
+            </w:tcBorders>
+            <w:vAlign w:val="bottom"/>
+          </w:tcPr>
+          <w:p>
+            <w:pPr>
+              <w:jc w:val="center"/>
+              <w:rPr>
+                <w:rFonts w:eastAsia="Brush Script MT"/>
+              </w:rPr>
+            </w:pPr>
+            <w:proofErr w:type="gramStart"/>
+            <w:r>
+              <w:rPr>
+                <w:rFonts w:eastAsia="Brush Script MT"/>
+              </w:rPr>
+              <w:t xml:space="preserve">{{ </w:t>
+            </w:r>
+            <w:proofErr w:type="spellStart"/>
+            <w:r>
+              <w:rPr>
+                <w:rFonts w:eastAsia="Brush Script MT"/>
+              </w:rPr>
+              <w:t>showifdef</w:t>
+            </w:r>
+            <w:proofErr w:type="spellEnd"/>
+            <w:proofErr w:type="gramEnd"/>
+            <w:r>
+              <w:rPr>
+                <w:rFonts w:eastAsia="Brush Script MT"/>
+              </w:rPr>
+              <w:t>(</w:t>
+            </w:r>
+            <w:proofErr w:type="spellStart"/>
+            <w:r>
+              <w:rPr>
+                <w:rFonts w:eastAsia="Calibri"/>
+                <w:bCs/>
+              </w:rPr>
+              <w:t>member</w:t>
+            </w:r>
+            <w:r>
+              <w:rPr>
+                <w:rFonts w:eastAsia="Brush Script MT"/>
+              </w:rPr>
+              <w:t>.attr_name</w:t>
+            </w:r>
+            <w:proofErr w:type="spellEnd"/>
+            <w:r>
+              <w:rPr>
+                <w:rFonts w:eastAsia="Brush Script MT"/>
+              </w:rPr>
+              <w:t>(‘signature’)) }}</w:t>
+            </w:r>
+          </w:p>
+        </w:tc>
+      </w:tr>
+      <w:tr>
+        <w:trPr>
+          <w:trHeight w:val="322"/>
+        </w:trPr>
+        <w:tc>
+          <w:tcPr>
+            <w:tcW w:w="4325" w:type="dxa"/>
+          </w:tcPr>
+          <w:p>
+            <w:pPr>
+              <w:jc w:val="center"/>
+              <w:rPr>
+                <w:bCs/>
+              </w:rPr>
+            </w:pPr>
+            <w:proofErr w:type="gramStart"/>
+            <w:r>
+              <w:rPr>
+                <w:bCs/>
+              </w:rPr>
+              <w:t>{{ capitalize</w:t>
+            </w:r>
+            <w:proofErr w:type="gramEnd"/>
+            <w:r>
+              <w:rPr>
+                <w:bCs/>
+              </w:rPr>
+              <w:t>(</w:t>
+            </w:r>
+            <w:r>
+              <w:rPr>
+                <w:rFonts w:eastAsia="Calibri"/>
+                <w:bCs/>
+              </w:rPr>
+              <w:t>member</w:t>
+            </w:r>
+            <w:r>
+              <w:rPr>
+                <w:bCs/>
+              </w:rPr>
+              <w:t>.name) }}</w:t>
+            </w:r>
+          </w:p>
+          <w:p>
+            <w:pPr>
+              <w:jc w:val="center"/>
+              <w:rPr>
+                <w:rFonts w:eastAsia="Brush Script MT"/>
+              </w:rPr>
+            </w:pPr>
+            <w:r>
+              <w:rPr>
+                <w:rFonts w:eastAsia="Brush Script MT"/>
+              </w:rPr>
+              <w:t>Member</w:t>
+            </w:r>
+          </w:p>
+          <w:p>
+            <w:pPr>
+              <w:jc w:val="center"/>
+              <w:rPr>
+                <w:rFonts w:eastAsia="Brush Script MT"/>
+              </w:rPr>
+            </w:pPr>
+          </w:p>
+          <w:p>
+            <w:pPr>
+              <w:jc w:val="center"/>
+              <w:rPr>
+                <w:rFonts w:eastAsia="Brush Script MT"/>
+              </w:rPr>
+            </w:pPr>
+          </w:p>
+          <w:p>
+            <w:pPr>
+              <w:jc w:val="center"/>
+              <w:rPr>
+                <w:rFonts w:eastAsia="Brush Script MT"/>
+              </w:rPr>
+            </w:pPr>
+          </w:p>
+        </w:tc>
+      </w:tr>
+      <w:tr>
+        <w:trPr>
+          <w:trHeight w:val="322"/>
+        </w:trPr>
+        <w:tc>
+          <w:tcPr>
+            <w:tcW w:w="4325" w:type="dxa"/>
+          </w:tcPr>
+          <w:p>
+            <w:pPr>
+              <w:jc w:val="center"/>
+              <w:rPr>
+                <w:bCs/>
+              </w:rPr>
+            </w:pPr>
+            <w:r>
+              <w:rPr>
+                <w:bCs/>
+                <w:iCs/>
+              </w:rPr>
+              <w:t xml:space="preserve">{%tr </w:t>
+            </w:r>
+            <w:proofErr w:type="spellStart"/>
+            <w:r>
+              <w:rPr>
+                <w:bCs/>
+                <w:iCs/>
+              </w:rPr>
+              <w:t>endfor</w:t>
+            </w:r>
+            <w:proofErr w:type="spellEnd"/>
+            <w:r>
+              <w:rPr>
+                <w:bCs/>
+                <w:iCs/>
+              </w:rPr>
+              <w:t xml:space="preserve"> %}</w:t>
+            </w:r>
+          </w:p>
+        </w:tc>
+      </w:tr>
+    </w:tbl>
+    <w:p>
+      <w:pPr>
+        <w:pStyle w:val="FreeForm"/>
+      </w:pPr>
+    </w:p>
+    <w:p>
+      <w:pPr>
+        <w:pStyle w:val="FreeForm"/>
+        <w:rPr>
+          <w:rFonts w:ascii="Times New Roman" w:eastAsia="Times New Roman" w:hAnsi="Times New Roman" w:cs="Times New Roman"/>
+          <w:color w:val="323333"/>
+          <w:sz w:val="26"/>
+          <w:szCs w:val="26"/>
+          <w:u w:color="323232"/>
+          <w:shd w:val="clear" w:color="auto" w:fill="FCFCFC"/>
+        </w:rPr>
+      </w:pPr>
+      <w:r>
+        <w:rPr>
+          <w:rFonts w:ascii="Times New Roman" w:eastAsia="Times New Roman" w:hAnsi="Times New Roman" w:cs="Times New Roman"/>
+          <w:color w:val="323333"/>
+          <w:sz w:val="26"/>
+          <w:szCs w:val="26"/>
+          <w:u w:color="323232"/>
+          <w:shd w:val="clear" w:color="auto" w:fill="FCFCFC"/>
+        </w:rPr>
+        <w:t>{%p endif %}</w:t>
       </w:r>
     </w:p>
     <w:p/>
@@ -1389,8 +1864,6 @@
       </w:r>
     </w:p>
     <w:sectPr>
-      <w:headerReference w:type="default" r:id="rId7"/>
-      <w:footerReference w:type="default" r:id="rId8"/>
       <w:pgSz w:w="12240" w:h="15840"/>
       <w:pgMar w:top="1440" w:right="1440" w:bottom="1440" w:left="1440" w:header="720" w:footer="864" w:gutter="0"/>
       <w:cols w:space="720"/>
@@ -1420,16 +1893,6 @@
 </w:endnotes>
 </file>
 
-<file path=word/footer1.xml><?xml version="1.0" encoding="utf-8"?>
-<w:ftr xmlns:wpc="http://schemas.microsoft.com/office/word/2010/wordprocessingCanvas" xmlns:cx="http://schemas.microsoft.com/office/drawing/2014/chartex" xmlns:cx1="http://schemas.microsoft.com/office/drawing/2015/9/8/chartex" xmlns:cx2="http://schemas.microsoft.com/office/drawing/2015/10/21/chartex" xmlns:cx3="http://schemas.microsoft.com/office/drawing/2016/5/9/chartex" xmlns:cx4="http://schemas.microsoft.com/office/drawing/2016/5/10/chartex" xmlns:cx5="http://schemas.microsoft.com/office/drawing/2016/5/11/chartex" xmlns:cx6="http://schemas.microsoft.com/office/drawing/2016/5/12/chartex" xmlns:cx7="http://schemas.microsoft.com/office/drawing/2016/5/13/chartex" xmlns:cx8="http://schemas.microsoft.com/office/drawing/2016/5/14/chartex" xmlns:mc="http://schemas.openxmlformats.org/markup-compatibility/2006" xmlns:aink="http://schemas.microsoft.com/office/drawing/2016/ink" xmlns:am3d="http://schemas.microsoft.com/office/drawing/2017/model3d" xmlns:o="urn:schemas-microsoft-com:office:office" xmlns:r="http://schemas.openxmlformats.org/officeDocument/2006/relationships" xmlns:m="http://schemas.openxmlformats.org/officeDocument/2006/math" xmlns:v="urn:schemas-microsoft-com:vml" xmlns:wp14="http://schemas.microsoft.com/office/word/2010/wordprocessingDrawing" xmlns:wp="http://schemas.openxmlformats.org/drawingml/2006/wordprocessingDrawing" xmlns:w10="urn:schemas-microsoft-com:office:word" xmlns:w="http://schemas.openxmlformats.org/wordprocessingml/2006/main" xmlns:w14="http://schemas.microsoft.com/office/word/2010/wordml" xmlns:w15="http://schemas.microsoft.com/office/word/2012/wordml" xmlns:w16cex="http://schemas.microsoft.com/office/word/2018/wordml/cex" xmlns:w16cid="http://schemas.microsoft.com/office/word/2016/wordml/cid" xmlns:w16="http://schemas.microsoft.com/office/word/2018/wordml" xmlns:w16sdtdh="http://schemas.microsoft.com/office/word/2020/wordml/sdtdatahash" xmlns:w16se="http://schemas.microsoft.com/office/word/2015/wordml/symex" xmlns:wpg="http://schemas.microsoft.com/office/word/2010/wordprocessingGroup" xmlns:wpi="http://schemas.microsoft.com/office/word/2010/wordprocessingInk" xmlns:wne="http://schemas.microsoft.com/office/word/2006/wordml" xmlns:wps="http://schemas.microsoft.com/office/word/2010/wordprocessingShape" mc:Ignorable="w14 w15 w16se w16cid w16 w16cex w16sdtdh wp14">
-  <w:p>
-    <w:pPr>
-      <w:pStyle w:val="HeaderFooter"/>
-    </w:pPr>
-  </w:p>
-</w:ftr>
-</file>
-
 <file path=word/footnotes.xml><?xml version="1.0" encoding="utf-8"?>
 <w:footnotes xmlns:wpc="http://schemas.microsoft.com/office/word/2010/wordprocessingCanvas" xmlns:cx="http://schemas.microsoft.com/office/drawing/2014/chartex" xmlns:cx1="http://schemas.microsoft.com/office/drawing/2015/9/8/chartex" xmlns:cx2="http://schemas.microsoft.com/office/drawing/2015/10/21/chartex" xmlns:cx3="http://schemas.microsoft.com/office/drawing/2016/5/9/chartex" xmlns:cx4="http://schemas.microsoft.com/office/drawing/2016/5/10/chartex" xmlns:cx5="http://schemas.microsoft.com/office/drawing/2016/5/11/chartex" xmlns:cx6="http://schemas.microsoft.com/office/drawing/2016/5/12/chartex" xmlns:cx7="http://schemas.microsoft.com/office/drawing/2016/5/13/chartex" xmlns:cx8="http://schemas.microsoft.com/office/drawing/2016/5/14/chartex" xmlns:mc="http://schemas.openxmlformats.org/markup-compatibility/2006" xmlns:aink="http://schemas.microsoft.com/office/drawing/2016/ink" xmlns:am3d="http://schemas.microsoft.com/office/drawing/2017/model3d" xmlns:o="urn:schemas-microsoft-com:office:office" xmlns:r="http://schemas.openxmlformats.org/officeDocument/2006/relationships" xmlns:m="http://schemas.openxmlformats.org/officeDocument/2006/math" xmlns:v="urn:schemas-microsoft-com:vml" xmlns:wp14="http://schemas.microsoft.com/office/word/2010/wordprocessingDrawing" xmlns:wp="http://schemas.openxmlformats.org/drawingml/2006/wordprocessingDrawing" xmlns:w10="urn:schemas-microsoft-com:office:word" xmlns:w="http://schemas.openxmlformats.org/wordprocessingml/2006/main" xmlns:w14="http://schemas.microsoft.com/office/word/2010/wordml" xmlns:w15="http://schemas.microsoft.com/office/word/2012/wordml" xmlns:w16cex="http://schemas.microsoft.com/office/word/2018/wordml/cex" xmlns:w16cid="http://schemas.microsoft.com/office/word/2016/wordml/cid" xmlns:w16="http://schemas.microsoft.com/office/word/2018/wordml" xmlns:w16sdtdh="http://schemas.microsoft.com/office/word/2020/wordml/sdtdatahash" xmlns:w16se="http://schemas.microsoft.com/office/word/2015/wordml/symex" xmlns:wpg="http://schemas.microsoft.com/office/word/2010/wordprocessingGroup" xmlns:wpi="http://schemas.microsoft.com/office/word/2010/wordprocessingInk" xmlns:wne="http://schemas.microsoft.com/office/word/2006/wordml" xmlns:wps="http://schemas.microsoft.com/office/word/2010/wordprocessingShape" mc:Ignorable="w14 w15 w16se w16cid w16 w16cex w16sdtdh wp14">
   <w:footnote w:type="separator" w:id="-1">
@@ -1447,16 +1910,6 @@
     </w:p>
   </w:footnote>
 </w:footnotes>
-</file>
-
-<file path=word/header1.xml><?xml version="1.0" encoding="utf-8"?>
-<w:hdr xmlns:wpc="http://schemas.microsoft.com/office/word/2010/wordprocessingCanvas" xmlns:cx="http://schemas.microsoft.com/office/drawing/2014/chartex" xmlns:cx1="http://schemas.microsoft.com/office/drawing/2015/9/8/chartex" xmlns:cx2="http://schemas.microsoft.com/office/drawing/2015/10/21/chartex" xmlns:cx3="http://schemas.microsoft.com/office/drawing/2016/5/9/chartex" xmlns:cx4="http://schemas.microsoft.com/office/drawing/2016/5/10/chartex" xmlns:cx5="http://schemas.microsoft.com/office/drawing/2016/5/11/chartex" xmlns:cx6="http://schemas.microsoft.com/office/drawing/2016/5/12/chartex" xmlns:cx7="http://schemas.microsoft.com/office/drawing/2016/5/13/chartex" xmlns:cx8="http://schemas.microsoft.com/office/drawing/2016/5/14/chartex" xmlns:mc="http://schemas.openxmlformats.org/markup-compatibility/2006" xmlns:aink="http://schemas.microsoft.com/office/drawing/2016/ink" xmlns:am3d="http://schemas.microsoft.com/office/drawing/2017/model3d" xmlns:o="urn:schemas-microsoft-com:office:office" xmlns:r="http://schemas.openxmlformats.org/officeDocument/2006/relationships" xmlns:m="http://schemas.openxmlformats.org/officeDocument/2006/math" xmlns:v="urn:schemas-microsoft-com:vml" xmlns:wp14="http://schemas.microsoft.com/office/word/2010/wordprocessingDrawing" xmlns:wp="http://schemas.openxmlformats.org/drawingml/2006/wordprocessingDrawing" xmlns:w10="urn:schemas-microsoft-com:office:word" xmlns:w="http://schemas.openxmlformats.org/wordprocessingml/2006/main" xmlns:w14="http://schemas.microsoft.com/office/word/2010/wordml" xmlns:w15="http://schemas.microsoft.com/office/word/2012/wordml" xmlns:w16cex="http://schemas.microsoft.com/office/word/2018/wordml/cex" xmlns:w16cid="http://schemas.microsoft.com/office/word/2016/wordml/cid" xmlns:w16="http://schemas.microsoft.com/office/word/2018/wordml" xmlns:w16sdtdh="http://schemas.microsoft.com/office/word/2020/wordml/sdtdatahash" xmlns:w16se="http://schemas.microsoft.com/office/word/2015/wordml/symex" xmlns:wpg="http://schemas.microsoft.com/office/word/2010/wordprocessingGroup" xmlns:wpi="http://schemas.microsoft.com/office/word/2010/wordprocessingInk" xmlns:wne="http://schemas.microsoft.com/office/word/2006/wordml" xmlns:wps="http://schemas.microsoft.com/office/word/2010/wordprocessingShape" mc:Ignorable="w14 w15 w16se w16cid w16 w16cex w16sdtdh wp14">
-  <w:p>
-    <w:pPr>
-      <w:pStyle w:val="HeaderFooter"/>
-    </w:pPr>
-  </w:p>
-</w:hdr>
 </file>
 
 <file path=word/numbering.xml><?xml version="1.0" encoding="utf-8"?>
@@ -2474,6 +2927,27 @@
       </w:tblBorders>
     </w:tblPr>
   </w:style>
+  <w:style w:type="paragraph" w:customStyle="1" w:styleId="FreeForm">
+    <w:name w:val="Free Form"/>
+    <w:qFormat/>
+    <w:rsid w:val="00B57F12"/>
+    <w:pPr>
+      <w:suppressAutoHyphens w:val="0"/>
+    </w:pPr>
+    <w:rPr>
+      <w:rFonts w:ascii="Helvetica" w:hAnsi="Helvetica" w:cs="Arial Unicode MS"/>
+      <w:color w:val="000000"/>
+      <w:sz w:val="24"/>
+      <w:szCs w:val="24"/>
+      <w:u w:color="FFFFFF"/>
+      <w:lang w:eastAsia="zh-CN" w:bidi="hi-IN"/>
+      <w14:textOutline w14:w="0" w14:cap="flat" w14:cmpd="sng" w14:algn="ctr">
+        <w14:noFill/>
+        <w14:prstDash w14:val="solid"/>
+        <w14:bevel/>
+      </w14:textOutline>
+    </w:rPr>
+  </w:style>
 </w:styles>
 </file>
 

--- a/docassemble/LLC/data/templates/first_meeting_minutes.docx
+++ b/docassemble/LLC/data/templates/first_meeting_minutes.docx
@@ -881,15 +881,6 @@
         </w:rPr>
         <w:t>%p endif %}</w:t>
       </w:r>
-    </w:p>
-    <w:p>
-      <w:pPr>
-        <w:pStyle w:val="Body"/>
-        <w:rPr>
-          <w:bCs/>
-          <w:lang w:val="en-CA"/>
-        </w:rPr>
-      </w:pPr>
     </w:p>
     <w:p>
       <w:pPr>
@@ -903,428 +894,6 @@
           <w:shd w:val="clear" w:color="auto" w:fill="FCFCFC"/>
         </w:rPr>
       </w:pPr>
-      <w:r>
-        <w:rPr>
-          <w:rFonts w:ascii="Times New Roman" w:eastAsia="Times New Roman" w:hAnsi="Times New Roman" w:cs="Times New Roman"/>
-          <w:color w:val="323333"/>
-          <w:sz w:val="26"/>
-          <w:szCs w:val="26"/>
-          <w:u w:color="323232"/>
-          <w:shd w:val="clear" w:color="auto" w:fill="FCFCFC"/>
-        </w:rPr>
-        <w:t xml:space="preserve">{%p if </w:t>
-      </w:r>
-      <w:proofErr w:type="spellStart"/>
-      <w:r>
-        <w:rPr>
-          <w:rFonts w:ascii="Times New Roman" w:eastAsia="Times New Roman" w:hAnsi="Times New Roman" w:cs="Times New Roman"/>
-          <w:color w:val="323333"/>
-          <w:sz w:val="26"/>
-          <w:szCs w:val="26"/>
-          <w:u w:color="323232"/>
-          <w:shd w:val="clear" w:color="auto" w:fill="FCFCFC"/>
-        </w:rPr>
-        <w:t>has_managers</w:t>
-      </w:r>
-      <w:proofErr w:type="spellEnd"/>
-      <w:r>
-        <w:rPr>
-          <w:rFonts w:ascii="Times New Roman" w:eastAsia="Times New Roman" w:hAnsi="Times New Roman" w:cs="Times New Roman"/>
-          <w:color w:val="323333"/>
-          <w:sz w:val="26"/>
-          <w:szCs w:val="26"/>
-          <w:u w:color="323232"/>
-          <w:shd w:val="clear" w:color="auto" w:fill="FCFCFC"/>
-        </w:rPr>
-        <w:t xml:space="preserve"> %}</w:t>
-      </w:r>
-    </w:p>
-    <w:p>
-      <w:pPr>
-        <w:pStyle w:val="FreeForm"/>
-        <w:rPr>
-          <w:rFonts w:ascii="Times New Roman" w:eastAsia="Times New Roman" w:hAnsi="Times New Roman" w:cs="Times New Roman"/>
-          <w:color w:val="323333"/>
-          <w:sz w:val="26"/>
-          <w:szCs w:val="26"/>
-          <w:u w:color="323232"/>
-          <w:shd w:val="clear" w:color="auto" w:fill="FCFCFC"/>
-        </w:rPr>
-      </w:pPr>
-    </w:p>
-    <w:tbl>
-      <w:tblPr>
-        <w:tblStyle w:val="TableGrid"/>
-        <w:tblW w:w="4325" w:type="dxa"/>
-        <w:tblInd w:w="2525" w:type="dxa"/>
-        <w:tblBorders>
-          <w:top w:val="none" w:sz="0" w:space="0" w:color="auto"/>
-          <w:left w:val="none" w:sz="0" w:space="0" w:color="auto"/>
-          <w:bottom w:val="none" w:sz="0" w:space="0" w:color="auto"/>
-          <w:right w:val="none" w:sz="0" w:space="0" w:color="auto"/>
-          <w:insideH w:val="none" w:sz="0" w:space="0" w:color="auto"/>
-          <w:insideV w:val="none" w:sz="0" w:space="0" w:color="auto"/>
-        </w:tblBorders>
-        <w:tblLook w:val="04A0" w:firstRow="1" w:lastRow="0" w:firstColumn="1" w:lastColumn="0" w:noHBand="0" w:noVBand="1"/>
-      </w:tblPr>
-      <w:tblGrid>
-        <w:gridCol w:w="4381"/>
-      </w:tblGrid>
-      <w:tr>
-        <w:trPr>
-          <w:trHeight w:val="299"/>
-        </w:trPr>
-        <w:tc>
-          <w:tcPr>
-            <w:tcW w:w="4325" w:type="dxa"/>
-            <w:vAlign w:val="bottom"/>
-          </w:tcPr>
-          <w:p>
-            <w:pPr>
-              <w:jc w:val="center"/>
-              <w:rPr>
-                <w:rFonts w:eastAsia="Brush Script MT"/>
-              </w:rPr>
-            </w:pPr>
-            <w:r>
-              <w:rPr>
-                <w:rFonts w:eastAsia="Brush Script MT"/>
-                <w:bCs/>
-                <w:iCs/>
-              </w:rPr>
-              <w:t xml:space="preserve">{%tr for </w:t>
-            </w:r>
-            <w:r>
-              <w:rPr>
-                <w:rFonts w:eastAsia="Calibri"/>
-                <w:bCs/>
-              </w:rPr>
-              <w:t>manager</w:t>
-            </w:r>
-            <w:r>
-              <w:rPr>
-                <w:rFonts w:eastAsia="Brush Script MT"/>
-                <w:bCs/>
-                <w:iCs/>
-              </w:rPr>
-              <w:t xml:space="preserve"> in </w:t>
-            </w:r>
-            <w:r>
-              <w:rPr>
-                <w:rFonts w:eastAsia="Calibri"/>
-                <w:bCs/>
-              </w:rPr>
-              <w:t>managers</w:t>
-            </w:r>
-            <w:r>
-              <w:rPr>
-                <w:rFonts w:eastAsia="Brush Script MT"/>
-                <w:bCs/>
-                <w:iCs/>
-              </w:rPr>
-              <w:t xml:space="preserve"> %}</w:t>
-            </w:r>
-          </w:p>
-        </w:tc>
-      </w:tr>
-      <w:tr>
-        <w:trPr>
-          <w:trHeight w:val="299"/>
-        </w:trPr>
-        <w:tc>
-          <w:tcPr>
-            <w:tcW w:w="4325" w:type="dxa"/>
-            <w:tcBorders>
-              <w:bottom w:val="single" w:sz="4" w:space="0" w:color="auto"/>
-            </w:tcBorders>
-            <w:vAlign w:val="bottom"/>
-          </w:tcPr>
-          <w:p>
-            <w:pPr>
-              <w:jc w:val="center"/>
-              <w:rPr>
-                <w:rFonts w:eastAsia="Brush Script MT"/>
-              </w:rPr>
-            </w:pPr>
-            <w:proofErr w:type="gramStart"/>
-            <w:r>
-              <w:rPr>
-                <w:rFonts w:eastAsia="Brush Script MT"/>
-              </w:rPr>
-              <w:t xml:space="preserve">{{ </w:t>
-            </w:r>
-            <w:proofErr w:type="spellStart"/>
-            <w:r>
-              <w:rPr>
-                <w:rFonts w:eastAsia="Brush Script MT"/>
-              </w:rPr>
-              <w:t>showifdef</w:t>
-            </w:r>
-            <w:proofErr w:type="spellEnd"/>
-            <w:proofErr w:type="gramEnd"/>
-            <w:r>
-              <w:rPr>
-                <w:rFonts w:eastAsia="Brush Script MT"/>
-              </w:rPr>
-              <w:t>(</w:t>
-            </w:r>
-            <w:proofErr w:type="spellStart"/>
-            <w:r>
-              <w:rPr>
-                <w:rFonts w:eastAsia="Calibri"/>
-                <w:bCs/>
-              </w:rPr>
-              <w:t>manager</w:t>
-            </w:r>
-            <w:r>
-              <w:rPr>
-                <w:rFonts w:eastAsia="Brush Script MT"/>
-              </w:rPr>
-              <w:t>.</w:t>
-            </w:r>
-            <w:r>
-              <w:rPr>
-                <w:rFonts w:eastAsia="Brush Script MT"/>
-              </w:rPr>
-              <w:t>attr_name</w:t>
-            </w:r>
-            <w:proofErr w:type="spellEnd"/>
-            <w:r>
-              <w:rPr>
-                <w:rFonts w:eastAsia="Brush Script MT"/>
-              </w:rPr>
-              <w:t>(‘</w:t>
-            </w:r>
-            <w:r>
-              <w:rPr>
-                <w:rFonts w:eastAsia="Brush Script MT"/>
-              </w:rPr>
-              <w:t>signature</w:t>
-            </w:r>
-            <w:r>
-              <w:rPr>
-                <w:rFonts w:eastAsia="Brush Script MT"/>
-              </w:rPr>
-              <w:t xml:space="preserve">’)) </w:t>
-            </w:r>
-            <w:r>
-              <w:rPr>
-                <w:rFonts w:eastAsia="Brush Script MT"/>
-              </w:rPr>
-              <w:t>}}</w:t>
-            </w:r>
-          </w:p>
-        </w:tc>
-      </w:tr>
-      <w:tr>
-        <w:trPr>
-          <w:trHeight w:val="322"/>
-        </w:trPr>
-        <w:tc>
-          <w:tcPr>
-            <w:tcW w:w="4325" w:type="dxa"/>
-          </w:tcPr>
-          <w:p>
-            <w:pPr>
-              <w:jc w:val="center"/>
-              <w:rPr>
-                <w:bCs/>
-              </w:rPr>
-            </w:pPr>
-            <w:proofErr w:type="gramStart"/>
-            <w:r>
-              <w:rPr>
-                <w:bCs/>
-              </w:rPr>
-              <w:t>{{ capitalize</w:t>
-            </w:r>
-            <w:proofErr w:type="gramEnd"/>
-            <w:r>
-              <w:rPr>
-                <w:bCs/>
-              </w:rPr>
-              <w:t>(</w:t>
-            </w:r>
-            <w:r>
-              <w:rPr>
-                <w:rFonts w:eastAsia="Calibri"/>
-                <w:bCs/>
-              </w:rPr>
-              <w:t>manager</w:t>
-            </w:r>
-            <w:r>
-              <w:rPr>
-                <w:bCs/>
-              </w:rPr>
-              <w:t>.name) }}</w:t>
-            </w:r>
-          </w:p>
-          <w:p>
-            <w:pPr>
-              <w:jc w:val="center"/>
-              <w:rPr>
-                <w:rFonts w:eastAsia="Brush Script MT"/>
-              </w:rPr>
-            </w:pPr>
-            <w:r>
-              <w:rPr>
-                <w:rFonts w:eastAsia="Brush Script MT"/>
-              </w:rPr>
-              <w:t>Manager</w:t>
-            </w:r>
-          </w:p>
-          <w:p>
-            <w:pPr>
-              <w:jc w:val="center"/>
-              <w:rPr>
-                <w:rFonts w:eastAsia="Brush Script MT"/>
-              </w:rPr>
-            </w:pPr>
-          </w:p>
-          <w:p>
-            <w:pPr>
-              <w:jc w:val="center"/>
-              <w:rPr>
-                <w:rFonts w:eastAsia="Brush Script MT"/>
-              </w:rPr>
-            </w:pPr>
-          </w:p>
-          <w:p>
-            <w:pPr>
-              <w:jc w:val="center"/>
-              <w:rPr>
-                <w:rFonts w:eastAsia="Brush Script MT"/>
-              </w:rPr>
-            </w:pPr>
-          </w:p>
-        </w:tc>
-      </w:tr>
-      <w:tr>
-        <w:trPr>
-          <w:trHeight w:val="322"/>
-        </w:trPr>
-        <w:tc>
-          <w:tcPr>
-            <w:tcW w:w="4325" w:type="dxa"/>
-          </w:tcPr>
-          <w:p>
-            <w:pPr>
-              <w:jc w:val="center"/>
-              <w:rPr>
-                <w:bCs/>
-              </w:rPr>
-            </w:pPr>
-            <w:r>
-              <w:rPr>
-                <w:bCs/>
-                <w:iCs/>
-              </w:rPr>
-              <w:t xml:space="preserve">{%tr </w:t>
-            </w:r>
-            <w:proofErr w:type="spellStart"/>
-            <w:r>
-              <w:rPr>
-                <w:bCs/>
-                <w:iCs/>
-              </w:rPr>
-              <w:t>endfor</w:t>
-            </w:r>
-            <w:proofErr w:type="spellEnd"/>
-            <w:r>
-              <w:rPr>
-                <w:bCs/>
-                <w:iCs/>
-              </w:rPr>
-              <w:t xml:space="preserve"> %}</w:t>
-            </w:r>
-          </w:p>
-        </w:tc>
-      </w:tr>
-    </w:tbl>
-    <w:p>
-      <w:pPr>
-        <w:pStyle w:val="FreeForm"/>
-        <w:rPr>
-          <w:rFonts w:ascii="Times New Roman" w:eastAsia="Times New Roman" w:hAnsi="Times New Roman" w:cs="Times New Roman"/>
-          <w:color w:val="323333"/>
-          <w:sz w:val="26"/>
-          <w:szCs w:val="26"/>
-          <w:u w:color="323232"/>
-          <w:shd w:val="clear" w:color="auto" w:fill="FCFCFC"/>
-        </w:rPr>
-      </w:pPr>
-    </w:p>
-    <w:p>
-      <w:pPr>
-        <w:pStyle w:val="FreeForm"/>
-        <w:rPr>
-          <w:rFonts w:ascii="Times New Roman" w:eastAsia="Times New Roman" w:hAnsi="Times New Roman" w:cs="Times New Roman"/>
-          <w:color w:val="323333"/>
-          <w:sz w:val="26"/>
-          <w:szCs w:val="26"/>
-          <w:u w:color="323232"/>
-          <w:shd w:val="clear" w:color="auto" w:fill="FCFCFC"/>
-        </w:rPr>
-      </w:pPr>
-      <w:r>
-        <w:rPr>
-          <w:rFonts w:ascii="Times New Roman" w:eastAsia="Times New Roman" w:hAnsi="Times New Roman" w:cs="Times New Roman"/>
-          <w:color w:val="323333"/>
-          <w:sz w:val="26"/>
-          <w:szCs w:val="26"/>
-          <w:u w:color="323232"/>
-          <w:shd w:val="clear" w:color="auto" w:fill="FCFCFC"/>
-        </w:rPr>
-        <w:t>{%p endif %}</w:t>
-      </w:r>
-    </w:p>
-    <w:p>
-      <w:pPr>
-        <w:pStyle w:val="FreeForm"/>
-        <w:rPr>
-          <w:rFonts w:ascii="Times New Roman" w:eastAsia="Times New Roman" w:hAnsi="Times New Roman" w:cs="Times New Roman"/>
-          <w:color w:val="323333"/>
-          <w:sz w:val="26"/>
-          <w:szCs w:val="26"/>
-          <w:u w:color="323232"/>
-          <w:shd w:val="clear" w:color="auto" w:fill="FCFCFC"/>
-        </w:rPr>
-      </w:pPr>
-      <w:r>
-        <w:rPr>
-          <w:rFonts w:ascii="Times New Roman" w:eastAsia="Times New Roman" w:hAnsi="Times New Roman" w:cs="Times New Roman"/>
-          <w:color w:val="323333"/>
-          <w:sz w:val="26"/>
-          <w:szCs w:val="26"/>
-          <w:u w:color="323232"/>
-          <w:shd w:val="clear" w:color="auto" w:fill="FCFCFC"/>
-        </w:rPr>
-        <w:t xml:space="preserve">{%p if not </w:t>
-      </w:r>
-      <w:proofErr w:type="spellStart"/>
-      <w:r>
-        <w:rPr>
-          <w:rFonts w:ascii="Times New Roman" w:eastAsia="Times New Roman" w:hAnsi="Times New Roman" w:cs="Times New Roman"/>
-          <w:color w:val="323333"/>
-          <w:sz w:val="26"/>
-          <w:szCs w:val="26"/>
-          <w:u w:color="323232"/>
-          <w:shd w:val="clear" w:color="auto" w:fill="FCFCFC"/>
-        </w:rPr>
-        <w:t>has_managers</w:t>
-      </w:r>
-      <w:proofErr w:type="spellEnd"/>
-      <w:r>
-        <w:rPr>
-          <w:rFonts w:ascii="Times New Roman" w:eastAsia="Times New Roman" w:hAnsi="Times New Roman" w:cs="Times New Roman"/>
-          <w:color w:val="323333"/>
-          <w:sz w:val="26"/>
-          <w:szCs w:val="26"/>
-          <w:u w:color="323232"/>
-          <w:shd w:val="clear" w:color="auto" w:fill="FCFCFC"/>
-        </w:rPr>
-        <w:t xml:space="preserve"> %}</w:t>
-      </w:r>
     </w:p>
     <w:p>
       <w:pPr>
@@ -1359,12 +928,12 @@
       </w:tblGrid>
       <w:tr>
         <w:trPr>
+          <w:cantSplit/>
           <w:trHeight w:val="299"/>
         </w:trPr>
         <w:tc>
           <w:tcPr>
             <w:tcW w:w="4325" w:type="dxa"/>
-            <w:vAlign w:val="bottom"/>
           </w:tcPr>
           <w:p>
             <w:pPr>
@@ -1379,6 +948,7 @@
                 <w:bCs/>
                 <w:iCs/>
               </w:rPr>
+              <w:lastRenderedPageBreak/>
               <w:t xml:space="preserve">{%tr for </w:t>
             </w:r>
             <w:r>
@@ -1416,6 +986,7 @@
       </w:tr>
       <w:tr>
         <w:trPr>
+          <w:cantSplit/>
           <w:trHeight w:val="299"/>
         </w:trPr>
         <w:tc>
@@ -1424,7 +995,6 @@
             <w:tcBorders>
               <w:bottom w:val="single" w:sz="4" w:space="0" w:color="auto"/>
             </w:tcBorders>
-            <w:vAlign w:val="bottom"/>
           </w:tcPr>
           <w:p>
             <w:pPr>
@@ -1481,6 +1051,7 @@
       </w:tr>
       <w:tr>
         <w:trPr>
+          <w:cantSplit/>
           <w:trHeight w:val="322"/>
         </w:trPr>
         <w:tc>
@@ -1564,6 +1135,7 @@
       </w:tr>
       <w:tr>
         <w:trPr>
+          <w:cantSplit/>
           <w:trHeight w:val="322"/>
         </w:trPr>
         <w:tc>
@@ -1604,35 +1176,6 @@
         </w:tc>
       </w:tr>
     </w:tbl>
-    <w:p>
-      <w:pPr>
-        <w:pStyle w:val="FreeForm"/>
-      </w:pPr>
-    </w:p>
-    <w:p>
-      <w:pPr>
-        <w:pStyle w:val="FreeForm"/>
-        <w:rPr>
-          <w:rFonts w:ascii="Times New Roman" w:eastAsia="Times New Roman" w:hAnsi="Times New Roman" w:cs="Times New Roman"/>
-          <w:color w:val="323333"/>
-          <w:sz w:val="26"/>
-          <w:szCs w:val="26"/>
-          <w:u w:color="323232"/>
-          <w:shd w:val="clear" w:color="auto" w:fill="FCFCFC"/>
-        </w:rPr>
-      </w:pPr>
-      <w:r>
-        <w:rPr>
-          <w:rFonts w:ascii="Times New Roman" w:eastAsia="Times New Roman" w:hAnsi="Times New Roman" w:cs="Times New Roman"/>
-          <w:color w:val="323333"/>
-          <w:sz w:val="26"/>
-          <w:szCs w:val="26"/>
-          <w:u w:color="323232"/>
-          <w:shd w:val="clear" w:color="auto" w:fill="FCFCFC"/>
-        </w:rPr>
-        <w:t>{%p endif %}</w:t>
-      </w:r>
-    </w:p>
     <w:p/>
     <w:p>
       <w:pPr>
